--- a/budget_justification.docx
+++ b/budget_justification.docx
@@ -187,31 +187,39 @@
           <w:sz w:val="20"/>
           <w:szCs w:val="20"/>
         </w:rPr>
-        <w:t>1</w:t>
-      </w:r>
-      <w:r>
-        <w:rPr>
-          <w:rFonts w:ascii="Arial" w:hAnsi="Arial" w:cs="Arial"/>
-          <w:sz w:val="20"/>
-          <w:szCs w:val="20"/>
-        </w:rPr>
-        <w:t xml:space="preserve"> month of salary </w:t>
-      </w:r>
-      <w:r>
-        <w:rPr>
-          <w:rFonts w:ascii="Arial" w:hAnsi="Arial" w:cs="Arial"/>
-          <w:sz w:val="20"/>
-          <w:szCs w:val="20"/>
-        </w:rPr>
-        <w:t>per year</w:t>
-      </w:r>
-      <w:r>
-        <w:rPr>
-          <w:rFonts w:ascii="Arial" w:hAnsi="Arial" w:cs="Arial"/>
-          <w:sz w:val="20"/>
-          <w:szCs w:val="20"/>
-        </w:rPr>
-        <w:t xml:space="preserve"> for the first two years and 6.75 months for the final year</w:t>
+        <w:t>3</w:t>
+      </w:r>
+      <w:r>
+        <w:rPr>
+          <w:rFonts w:ascii="Arial" w:hAnsi="Arial" w:cs="Arial"/>
+          <w:sz w:val="20"/>
+          <w:szCs w:val="20"/>
+        </w:rPr>
+        <w:t xml:space="preserve"> months for </w:t>
+      </w:r>
+      <w:r>
+        <w:rPr>
+          <w:rFonts w:ascii="Arial" w:hAnsi="Arial" w:cs="Arial"/>
+          <w:sz w:val="20"/>
+          <w:szCs w:val="20"/>
+        </w:rPr>
+        <w:t>each</w:t>
+      </w:r>
+      <w:r>
+        <w:rPr>
+          <w:rFonts w:ascii="Arial" w:hAnsi="Arial" w:cs="Arial"/>
+          <w:sz w:val="20"/>
+          <w:szCs w:val="20"/>
+        </w:rPr>
+        <w:t xml:space="preserve"> year</w:t>
+      </w:r>
+      <w:r>
+        <w:rPr>
+          <w:rFonts w:ascii="Arial" w:hAnsi="Arial" w:cs="Arial"/>
+          <w:sz w:val="20"/>
+          <w:szCs w:val="20"/>
+        </w:rPr>
+        <w:t xml:space="preserve"> of the project</w:t>
       </w:r>
       <w:r>
         <w:rPr>
@@ -227,15 +235,7 @@
           <w:sz w:val="20"/>
           <w:szCs w:val="20"/>
         </w:rPr>
-        <w:t xml:space="preserve"> </w:t>
-      </w:r>
-      <w:r>
-        <w:rPr>
-          <w:rFonts w:ascii="Arial" w:hAnsi="Arial" w:cs="Arial"/>
-          <w:sz w:val="20"/>
-          <w:szCs w:val="20"/>
-        </w:rPr>
-        <w:t>This is a soft-money position, so the requested salary is above the normal 2-month NSF limit for senior personnel.</w:t>
+        <w:t xml:space="preserve"> This is a soft-money position, so the requested salary is above the normal 2-month NSF limit for senior personnel.</w:t>
       </w:r>
       <w:r>
         <w:rPr>
@@ -551,906 +551,13 @@
           <w:szCs w:val="20"/>
         </w:rPr>
       </w:pPr>
-    </w:p>
-    <w:p>
-      <w:pPr>
-        <w:pStyle w:val="NoSpacing"/>
-        <w:spacing w:line="260" w:lineRule="exact"/>
-        <w:jc w:val="both"/>
-        <w:rPr>
-          <w:rFonts w:ascii="Arial" w:hAnsi="Arial" w:cs="Arial"/>
-          <w:b/>
-          <w:sz w:val="20"/>
-          <w:szCs w:val="20"/>
-        </w:rPr>
-      </w:pPr>
-      <w:r>
-        <w:rPr>
-          <w:rFonts w:ascii="Arial" w:hAnsi="Arial" w:cs="Arial"/>
-          <w:b/>
-          <w:sz w:val="20"/>
-          <w:szCs w:val="20"/>
-        </w:rPr>
-        <w:t>C. Fringe benefits</w:t>
-      </w:r>
-    </w:p>
-    <w:p>
-      <w:pPr>
-        <w:spacing w:line="260" w:lineRule="exact"/>
-        <w:jc w:val="both"/>
-        <w:rPr>
-          <w:rFonts w:ascii="Arial" w:hAnsi="Arial" w:cs="Arial"/>
-          <w:sz w:val="20"/>
-          <w:szCs w:val="20"/>
-        </w:rPr>
-      </w:pPr>
-      <w:r>
-        <w:rPr>
-          <w:rFonts w:ascii="Arial" w:hAnsi="Arial" w:cs="Arial"/>
-          <w:spacing w:val="-3"/>
-          <w:sz w:val="20"/>
-          <w:szCs w:val="20"/>
-        </w:rPr>
-        <w:t>Employee-related</w:t>
-      </w:r>
-      <w:r>
-        <w:rPr>
-          <w:rFonts w:ascii="Arial" w:hAnsi="Arial" w:cs="Arial"/>
-          <w:spacing w:val="-10"/>
-          <w:sz w:val="20"/>
-          <w:szCs w:val="20"/>
-        </w:rPr>
-        <w:t xml:space="preserve"> </w:t>
-      </w:r>
-      <w:r>
-        <w:rPr>
-          <w:rFonts w:ascii="Arial" w:hAnsi="Arial" w:cs="Arial"/>
-          <w:spacing w:val="-3"/>
-          <w:sz w:val="20"/>
-          <w:szCs w:val="20"/>
-        </w:rPr>
-        <w:t>expenses</w:t>
-      </w:r>
-      <w:r>
-        <w:rPr>
-          <w:rFonts w:ascii="Arial" w:hAnsi="Arial" w:cs="Arial"/>
-          <w:spacing w:val="-5"/>
-          <w:sz w:val="20"/>
-          <w:szCs w:val="20"/>
-        </w:rPr>
-        <w:t xml:space="preserve"> </w:t>
-      </w:r>
-      <w:r>
-        <w:rPr>
-          <w:rFonts w:ascii="Arial" w:hAnsi="Arial" w:cs="Arial"/>
-          <w:spacing w:val="-3"/>
-          <w:sz w:val="20"/>
-          <w:szCs w:val="20"/>
-        </w:rPr>
-        <w:t>(ERE)</w:t>
-      </w:r>
-      <w:r>
-        <w:rPr>
-          <w:rFonts w:ascii="Arial" w:hAnsi="Arial" w:cs="Arial"/>
-          <w:spacing w:val="-4"/>
-          <w:sz w:val="20"/>
-          <w:szCs w:val="20"/>
-        </w:rPr>
-        <w:t xml:space="preserve"> </w:t>
-      </w:r>
-      <w:r>
-        <w:rPr>
-          <w:rFonts w:ascii="Arial" w:hAnsi="Arial" w:cs="Arial"/>
-          <w:spacing w:val="-2"/>
-          <w:sz w:val="20"/>
-          <w:szCs w:val="20"/>
-        </w:rPr>
-        <w:t>are</w:t>
-      </w:r>
-      <w:r>
-        <w:rPr>
-          <w:rFonts w:ascii="Arial" w:hAnsi="Arial" w:cs="Arial"/>
-          <w:spacing w:val="-4"/>
-          <w:sz w:val="20"/>
-          <w:szCs w:val="20"/>
-        </w:rPr>
-        <w:t xml:space="preserve"> </w:t>
-      </w:r>
-      <w:r>
-        <w:rPr>
-          <w:rFonts w:ascii="Arial" w:hAnsi="Arial" w:cs="Arial"/>
-          <w:spacing w:val="-3"/>
-          <w:sz w:val="20"/>
-          <w:szCs w:val="20"/>
-        </w:rPr>
-        <w:t>rounded</w:t>
-      </w:r>
-      <w:r>
-        <w:rPr>
-          <w:rFonts w:ascii="Arial" w:hAnsi="Arial" w:cs="Arial"/>
-          <w:spacing w:val="-8"/>
-          <w:sz w:val="20"/>
-          <w:szCs w:val="20"/>
-        </w:rPr>
-        <w:t xml:space="preserve"> </w:t>
-      </w:r>
-      <w:r>
-        <w:rPr>
-          <w:rFonts w:ascii="Arial" w:hAnsi="Arial" w:cs="Arial"/>
-          <w:spacing w:val="-3"/>
-          <w:sz w:val="20"/>
-          <w:szCs w:val="20"/>
-        </w:rPr>
-        <w:t>estimates</w:t>
-      </w:r>
-      <w:r>
-        <w:rPr>
-          <w:rFonts w:ascii="Arial" w:hAnsi="Arial" w:cs="Arial"/>
-          <w:spacing w:val="-5"/>
-          <w:sz w:val="20"/>
-          <w:szCs w:val="20"/>
-        </w:rPr>
-        <w:t xml:space="preserve"> </w:t>
-      </w:r>
-      <w:r>
-        <w:rPr>
-          <w:rFonts w:ascii="Arial" w:hAnsi="Arial" w:cs="Arial"/>
-          <w:spacing w:val="-3"/>
-          <w:sz w:val="20"/>
-          <w:szCs w:val="20"/>
-        </w:rPr>
-        <w:t>based</w:t>
-      </w:r>
-      <w:r>
-        <w:rPr>
-          <w:rFonts w:ascii="Arial" w:hAnsi="Arial" w:cs="Arial"/>
-          <w:spacing w:val="-5"/>
-          <w:sz w:val="20"/>
-          <w:szCs w:val="20"/>
-        </w:rPr>
-        <w:t xml:space="preserve"> </w:t>
-      </w:r>
-      <w:r>
-        <w:rPr>
-          <w:rFonts w:ascii="Arial" w:hAnsi="Arial" w:cs="Arial"/>
-          <w:sz w:val="20"/>
-          <w:szCs w:val="20"/>
-        </w:rPr>
-        <w:t>on</w:t>
-      </w:r>
-      <w:r>
-        <w:rPr>
-          <w:rFonts w:ascii="Arial" w:hAnsi="Arial" w:cs="Arial"/>
-          <w:spacing w:val="-8"/>
-          <w:sz w:val="20"/>
-          <w:szCs w:val="20"/>
-        </w:rPr>
-        <w:t xml:space="preserve"> </w:t>
-      </w:r>
-      <w:r>
-        <w:rPr>
-          <w:rFonts w:ascii="Arial" w:hAnsi="Arial" w:cs="Arial"/>
-          <w:spacing w:val="-2"/>
-          <w:sz w:val="20"/>
-          <w:szCs w:val="20"/>
-        </w:rPr>
-        <w:t xml:space="preserve">the </w:t>
-      </w:r>
-      <w:r>
-        <w:rPr>
-          <w:rFonts w:ascii="Arial" w:hAnsi="Arial" w:cs="Arial"/>
-          <w:spacing w:val="-3"/>
-          <w:sz w:val="20"/>
-          <w:szCs w:val="20"/>
-        </w:rPr>
-        <w:t>projected</w:t>
-      </w:r>
-      <w:r>
-        <w:rPr>
-          <w:rFonts w:ascii="Arial" w:hAnsi="Arial" w:cs="Arial"/>
-          <w:spacing w:val="-8"/>
-          <w:sz w:val="20"/>
-          <w:szCs w:val="20"/>
-        </w:rPr>
-        <w:t xml:space="preserve"> </w:t>
-      </w:r>
-      <w:r>
-        <w:rPr>
-          <w:rFonts w:ascii="Arial" w:hAnsi="Arial" w:cs="Arial"/>
-          <w:spacing w:val="-2"/>
-          <w:sz w:val="20"/>
-          <w:szCs w:val="20"/>
-        </w:rPr>
-        <w:t>cost</w:t>
-      </w:r>
-      <w:r>
-        <w:rPr>
-          <w:rFonts w:ascii="Arial" w:hAnsi="Arial" w:cs="Arial"/>
-          <w:spacing w:val="-7"/>
-          <w:sz w:val="20"/>
-          <w:szCs w:val="20"/>
-        </w:rPr>
-        <w:t xml:space="preserve"> </w:t>
-      </w:r>
-      <w:r>
-        <w:rPr>
-          <w:rFonts w:ascii="Arial" w:hAnsi="Arial" w:cs="Arial"/>
-          <w:sz w:val="20"/>
-          <w:szCs w:val="20"/>
-        </w:rPr>
-        <w:t>of</w:t>
-      </w:r>
-      <w:r>
-        <w:rPr>
-          <w:rFonts w:ascii="Arial" w:hAnsi="Arial" w:cs="Arial"/>
-          <w:spacing w:val="-2"/>
-          <w:sz w:val="20"/>
-          <w:szCs w:val="20"/>
-        </w:rPr>
-        <w:t xml:space="preserve"> </w:t>
-      </w:r>
-      <w:r>
-        <w:rPr>
-          <w:rFonts w:ascii="Arial" w:hAnsi="Arial" w:cs="Arial"/>
-          <w:spacing w:val="-3"/>
-          <w:sz w:val="20"/>
-          <w:szCs w:val="20"/>
-        </w:rPr>
-        <w:t>health,</w:t>
-      </w:r>
-      <w:r>
-        <w:rPr>
-          <w:rFonts w:ascii="Arial" w:hAnsi="Arial" w:cs="Arial"/>
-          <w:spacing w:val="-5"/>
-          <w:sz w:val="20"/>
-          <w:szCs w:val="20"/>
-        </w:rPr>
-        <w:t xml:space="preserve"> </w:t>
-      </w:r>
-      <w:r>
-        <w:rPr>
-          <w:rFonts w:ascii="Arial" w:hAnsi="Arial" w:cs="Arial"/>
-          <w:spacing w:val="-3"/>
-          <w:sz w:val="20"/>
-          <w:szCs w:val="20"/>
-        </w:rPr>
-        <w:t>dental,</w:t>
-      </w:r>
-      <w:r>
-        <w:rPr>
-          <w:rFonts w:ascii="Arial" w:hAnsi="Arial" w:cs="Arial"/>
-          <w:spacing w:val="-5"/>
-          <w:sz w:val="20"/>
-          <w:szCs w:val="20"/>
-        </w:rPr>
-        <w:t xml:space="preserve"> </w:t>
-      </w:r>
-      <w:r>
-        <w:rPr>
-          <w:rFonts w:ascii="Arial" w:hAnsi="Arial" w:cs="Arial"/>
-          <w:spacing w:val="-3"/>
-          <w:sz w:val="20"/>
-          <w:szCs w:val="20"/>
-        </w:rPr>
-        <w:t>life, disability,</w:t>
-      </w:r>
-      <w:r>
-        <w:rPr>
-          <w:rFonts w:ascii="Arial" w:hAnsi="Arial" w:cs="Arial"/>
-          <w:spacing w:val="-5"/>
-          <w:sz w:val="20"/>
-          <w:szCs w:val="20"/>
-        </w:rPr>
-        <w:t xml:space="preserve"> </w:t>
-      </w:r>
-      <w:r>
-        <w:rPr>
-          <w:rFonts w:ascii="Arial" w:hAnsi="Arial" w:cs="Arial"/>
-          <w:spacing w:val="-3"/>
-          <w:sz w:val="20"/>
-          <w:szCs w:val="20"/>
-        </w:rPr>
-        <w:t>FICA</w:t>
-      </w:r>
-      <w:r>
-        <w:rPr>
-          <w:rFonts w:ascii="Arial" w:hAnsi="Arial" w:cs="Arial"/>
-          <w:spacing w:val="-5"/>
-          <w:sz w:val="20"/>
-          <w:szCs w:val="20"/>
-        </w:rPr>
-        <w:t xml:space="preserve"> </w:t>
-      </w:r>
-      <w:r>
-        <w:rPr>
-          <w:rFonts w:ascii="Arial" w:hAnsi="Arial" w:cs="Arial"/>
-          <w:spacing w:val="-1"/>
-          <w:sz w:val="20"/>
-          <w:szCs w:val="20"/>
-        </w:rPr>
-        <w:t>and</w:t>
-      </w:r>
-      <w:r>
-        <w:rPr>
-          <w:rFonts w:ascii="Arial" w:hAnsi="Arial" w:cs="Arial"/>
-          <w:spacing w:val="-10"/>
-          <w:sz w:val="20"/>
-          <w:szCs w:val="20"/>
-        </w:rPr>
-        <w:t xml:space="preserve"> </w:t>
-      </w:r>
-      <w:r>
-        <w:rPr>
-          <w:rFonts w:ascii="Arial" w:hAnsi="Arial" w:cs="Arial"/>
-          <w:spacing w:val="-3"/>
-          <w:sz w:val="20"/>
-          <w:szCs w:val="20"/>
-        </w:rPr>
-        <w:t>Medicare,</w:t>
-      </w:r>
-      <w:r>
-        <w:rPr>
-          <w:rFonts w:ascii="Arial" w:hAnsi="Arial" w:cs="Arial"/>
-          <w:spacing w:val="-5"/>
-          <w:sz w:val="20"/>
-          <w:szCs w:val="20"/>
-        </w:rPr>
-        <w:t xml:space="preserve"> </w:t>
-      </w:r>
-      <w:r>
-        <w:rPr>
-          <w:rFonts w:ascii="Arial" w:hAnsi="Arial" w:cs="Arial"/>
-          <w:spacing w:val="-3"/>
-          <w:sz w:val="20"/>
-          <w:szCs w:val="20"/>
-        </w:rPr>
-        <w:t>unemployment,</w:t>
-      </w:r>
-      <w:r>
-        <w:rPr>
-          <w:rFonts w:ascii="Arial" w:hAnsi="Arial" w:cs="Arial"/>
-          <w:spacing w:val="-5"/>
-          <w:sz w:val="20"/>
-          <w:szCs w:val="20"/>
-        </w:rPr>
-        <w:t xml:space="preserve"> </w:t>
-      </w:r>
-      <w:r>
-        <w:rPr>
-          <w:rFonts w:ascii="Arial" w:hAnsi="Arial" w:cs="Arial"/>
-          <w:spacing w:val="-3"/>
-          <w:sz w:val="20"/>
-          <w:szCs w:val="20"/>
-        </w:rPr>
-        <w:t>and</w:t>
-      </w:r>
-      <w:r>
-        <w:rPr>
-          <w:rFonts w:ascii="Arial" w:hAnsi="Arial" w:cs="Arial"/>
-          <w:spacing w:val="-5"/>
-          <w:sz w:val="20"/>
-          <w:szCs w:val="20"/>
-        </w:rPr>
-        <w:t xml:space="preserve"> </w:t>
-      </w:r>
-      <w:r>
-        <w:rPr>
-          <w:rFonts w:ascii="Arial" w:hAnsi="Arial" w:cs="Arial"/>
-          <w:spacing w:val="-3"/>
-          <w:sz w:val="20"/>
-          <w:szCs w:val="20"/>
-        </w:rPr>
-        <w:t>retirement</w:t>
-      </w:r>
-      <w:r>
-        <w:rPr>
-          <w:rFonts w:ascii="Arial" w:hAnsi="Arial" w:cs="Arial"/>
-          <w:spacing w:val="-2"/>
-          <w:sz w:val="20"/>
-          <w:szCs w:val="20"/>
-        </w:rPr>
-        <w:t xml:space="preserve"> </w:t>
-      </w:r>
-      <w:r>
-        <w:rPr>
-          <w:rFonts w:ascii="Arial" w:hAnsi="Arial" w:cs="Arial"/>
-          <w:spacing w:val="-3"/>
-          <w:sz w:val="20"/>
-          <w:szCs w:val="20"/>
-        </w:rPr>
-        <w:t>benefits</w:t>
-      </w:r>
-      <w:r>
-        <w:rPr>
-          <w:rFonts w:ascii="Arial" w:hAnsi="Arial" w:cs="Arial"/>
-          <w:spacing w:val="-5"/>
-          <w:sz w:val="20"/>
-          <w:szCs w:val="20"/>
-        </w:rPr>
-        <w:t xml:space="preserve"> </w:t>
-      </w:r>
-      <w:r>
-        <w:rPr>
-          <w:rFonts w:ascii="Arial" w:hAnsi="Arial" w:cs="Arial"/>
-          <w:spacing w:val="-3"/>
-          <w:sz w:val="20"/>
-          <w:szCs w:val="20"/>
-        </w:rPr>
-        <w:t>relative</w:t>
-      </w:r>
-      <w:r>
-        <w:rPr>
-          <w:rFonts w:ascii="Arial" w:hAnsi="Arial" w:cs="Arial"/>
-          <w:spacing w:val="-4"/>
-          <w:sz w:val="20"/>
-          <w:szCs w:val="20"/>
-        </w:rPr>
-        <w:t xml:space="preserve"> </w:t>
-      </w:r>
-      <w:r>
-        <w:rPr>
-          <w:rFonts w:ascii="Arial" w:hAnsi="Arial" w:cs="Arial"/>
-          <w:spacing w:val="-1"/>
-          <w:sz w:val="20"/>
-          <w:szCs w:val="20"/>
-        </w:rPr>
-        <w:t>to</w:t>
-      </w:r>
-      <w:r>
-        <w:rPr>
-          <w:rFonts w:ascii="Arial" w:hAnsi="Arial" w:cs="Arial"/>
-          <w:spacing w:val="-4"/>
-          <w:sz w:val="20"/>
-          <w:szCs w:val="20"/>
-        </w:rPr>
-        <w:t xml:space="preserve"> </w:t>
-      </w:r>
-      <w:r>
-        <w:rPr>
-          <w:rFonts w:ascii="Arial" w:hAnsi="Arial" w:cs="Arial"/>
-          <w:spacing w:val="-1"/>
-          <w:sz w:val="20"/>
-          <w:szCs w:val="20"/>
-        </w:rPr>
-        <w:t>the</w:t>
-      </w:r>
-      <w:r>
-        <w:rPr>
-          <w:rFonts w:ascii="Arial" w:hAnsi="Arial" w:cs="Arial"/>
-          <w:spacing w:val="-2"/>
-          <w:sz w:val="20"/>
-          <w:szCs w:val="20"/>
-        </w:rPr>
-        <w:t xml:space="preserve"> </w:t>
-      </w:r>
-      <w:r>
-        <w:rPr>
-          <w:rFonts w:ascii="Arial" w:hAnsi="Arial" w:cs="Arial"/>
-          <w:spacing w:val="-3"/>
-          <w:sz w:val="20"/>
-          <w:szCs w:val="20"/>
-        </w:rPr>
-        <w:t>employee's</w:t>
-      </w:r>
-      <w:r>
-        <w:rPr>
-          <w:rFonts w:ascii="Arial" w:hAnsi="Arial" w:cs="Arial"/>
-          <w:spacing w:val="-5"/>
-          <w:sz w:val="20"/>
-          <w:szCs w:val="20"/>
-        </w:rPr>
-        <w:t xml:space="preserve"> </w:t>
-      </w:r>
-      <w:r>
-        <w:rPr>
-          <w:rFonts w:ascii="Arial" w:hAnsi="Arial" w:cs="Arial"/>
-          <w:spacing w:val="-3"/>
-          <w:sz w:val="20"/>
-          <w:szCs w:val="20"/>
-        </w:rPr>
-        <w:t>salary and/or</w:t>
-      </w:r>
-      <w:r>
-        <w:rPr>
-          <w:rFonts w:ascii="Arial" w:hAnsi="Arial" w:cs="Arial"/>
-          <w:spacing w:val="-7"/>
-          <w:sz w:val="20"/>
-          <w:szCs w:val="20"/>
-        </w:rPr>
-        <w:t xml:space="preserve"> </w:t>
-      </w:r>
-      <w:r>
-        <w:rPr>
-          <w:rFonts w:ascii="Arial" w:hAnsi="Arial" w:cs="Arial"/>
-          <w:spacing w:val="-3"/>
-          <w:sz w:val="20"/>
-          <w:szCs w:val="20"/>
-        </w:rPr>
-        <w:t>wages,</w:t>
-      </w:r>
-      <w:r>
-        <w:rPr>
-          <w:rFonts w:ascii="Arial" w:hAnsi="Arial" w:cs="Arial"/>
-          <w:spacing w:val="-7"/>
-          <w:sz w:val="20"/>
-          <w:szCs w:val="20"/>
-        </w:rPr>
-        <w:t xml:space="preserve"> </w:t>
-      </w:r>
-      <w:r>
-        <w:rPr>
-          <w:rFonts w:ascii="Arial" w:hAnsi="Arial" w:cs="Arial"/>
-          <w:spacing w:val="-3"/>
-          <w:sz w:val="20"/>
-          <w:szCs w:val="20"/>
-        </w:rPr>
-        <w:t>FTE,</w:t>
-      </w:r>
-      <w:r>
-        <w:rPr>
-          <w:rFonts w:ascii="Arial" w:hAnsi="Arial" w:cs="Arial"/>
-          <w:spacing w:val="-5"/>
-          <w:sz w:val="20"/>
-          <w:szCs w:val="20"/>
-        </w:rPr>
-        <w:t xml:space="preserve"> </w:t>
-      </w:r>
-      <w:r>
-        <w:rPr>
-          <w:rFonts w:ascii="Arial" w:hAnsi="Arial" w:cs="Arial"/>
-          <w:spacing w:val="-3"/>
-          <w:sz w:val="20"/>
-          <w:szCs w:val="20"/>
-        </w:rPr>
-        <w:t>and</w:t>
-      </w:r>
-      <w:r>
-        <w:rPr>
-          <w:rFonts w:ascii="Arial" w:hAnsi="Arial" w:cs="Arial"/>
-          <w:spacing w:val="-5"/>
-          <w:sz w:val="20"/>
-          <w:szCs w:val="20"/>
-        </w:rPr>
-        <w:t xml:space="preserve"> </w:t>
-      </w:r>
-      <w:r>
-        <w:rPr>
-          <w:rFonts w:ascii="Arial" w:hAnsi="Arial" w:cs="Arial"/>
-          <w:spacing w:val="-3"/>
-          <w:sz w:val="20"/>
-          <w:szCs w:val="20"/>
-        </w:rPr>
-        <w:t>election</w:t>
-      </w:r>
-      <w:r>
-        <w:rPr>
-          <w:rFonts w:ascii="Arial" w:hAnsi="Arial" w:cs="Arial"/>
-          <w:spacing w:val="-7"/>
-          <w:sz w:val="20"/>
-          <w:szCs w:val="20"/>
-        </w:rPr>
-        <w:t xml:space="preserve"> </w:t>
-      </w:r>
-      <w:r>
-        <w:rPr>
-          <w:rFonts w:ascii="Arial" w:hAnsi="Arial" w:cs="Arial"/>
-          <w:sz w:val="20"/>
-          <w:szCs w:val="20"/>
-        </w:rPr>
-        <w:t>of</w:t>
-      </w:r>
-      <w:r>
-        <w:rPr>
-          <w:rFonts w:ascii="Arial" w:hAnsi="Arial" w:cs="Arial"/>
-          <w:spacing w:val="-2"/>
-          <w:sz w:val="20"/>
-          <w:szCs w:val="20"/>
-        </w:rPr>
-        <w:t xml:space="preserve"> </w:t>
-      </w:r>
-      <w:r>
-        <w:rPr>
-          <w:rFonts w:ascii="Arial" w:hAnsi="Arial" w:cs="Arial"/>
-          <w:spacing w:val="-3"/>
-          <w:sz w:val="20"/>
-          <w:szCs w:val="20"/>
-        </w:rPr>
-        <w:t>benefits.</w:t>
-      </w:r>
-      <w:r>
-        <w:rPr>
-          <w:rFonts w:ascii="Arial" w:hAnsi="Arial" w:cs="Arial"/>
-          <w:spacing w:val="-7"/>
-          <w:sz w:val="20"/>
-          <w:szCs w:val="20"/>
-        </w:rPr>
-        <w:t xml:space="preserve"> </w:t>
-      </w:r>
-      <w:r>
-        <w:rPr>
-          <w:rFonts w:ascii="Arial" w:hAnsi="Arial" w:cs="Arial"/>
-          <w:spacing w:val="-2"/>
-          <w:sz w:val="20"/>
-          <w:szCs w:val="20"/>
-        </w:rPr>
-        <w:t>The</w:t>
-      </w:r>
-      <w:r>
-        <w:rPr>
-          <w:rFonts w:ascii="Arial" w:hAnsi="Arial" w:cs="Arial"/>
-          <w:spacing w:val="-4"/>
-          <w:sz w:val="20"/>
-          <w:szCs w:val="20"/>
-        </w:rPr>
-        <w:t xml:space="preserve"> </w:t>
-      </w:r>
-      <w:r>
-        <w:rPr>
-          <w:rFonts w:ascii="Arial" w:hAnsi="Arial" w:cs="Arial"/>
-          <w:spacing w:val="-3"/>
-          <w:sz w:val="20"/>
-          <w:szCs w:val="20"/>
-        </w:rPr>
-        <w:t>employee’s</w:t>
-      </w:r>
-      <w:r>
-        <w:rPr>
-          <w:rFonts w:ascii="Arial" w:hAnsi="Arial" w:cs="Arial"/>
-          <w:spacing w:val="-5"/>
-          <w:sz w:val="20"/>
-          <w:szCs w:val="20"/>
-        </w:rPr>
-        <w:t xml:space="preserve"> </w:t>
-      </w:r>
-      <w:r>
-        <w:rPr>
-          <w:rFonts w:ascii="Arial" w:hAnsi="Arial" w:cs="Arial"/>
-          <w:spacing w:val="-1"/>
-          <w:sz w:val="20"/>
-          <w:szCs w:val="20"/>
-        </w:rPr>
-        <w:t>ERE</w:t>
-      </w:r>
-      <w:r>
-        <w:rPr>
-          <w:rFonts w:ascii="Arial" w:hAnsi="Arial" w:cs="Arial"/>
-          <w:spacing w:val="-2"/>
-          <w:sz w:val="20"/>
-          <w:szCs w:val="20"/>
-        </w:rPr>
-        <w:t xml:space="preserve"> </w:t>
-      </w:r>
-      <w:r>
-        <w:rPr>
-          <w:rFonts w:ascii="Arial" w:hAnsi="Arial" w:cs="Arial"/>
-          <w:spacing w:val="-3"/>
-          <w:sz w:val="20"/>
-          <w:szCs w:val="20"/>
-        </w:rPr>
-        <w:t>rate</w:t>
-      </w:r>
-      <w:r>
-        <w:rPr>
-          <w:rFonts w:ascii="Arial" w:hAnsi="Arial" w:cs="Arial"/>
-          <w:spacing w:val="-4"/>
-          <w:sz w:val="20"/>
-          <w:szCs w:val="20"/>
-        </w:rPr>
-        <w:t xml:space="preserve"> </w:t>
-      </w:r>
-      <w:r>
-        <w:rPr>
-          <w:rFonts w:ascii="Arial" w:hAnsi="Arial" w:cs="Arial"/>
-          <w:spacing w:val="-2"/>
-          <w:sz w:val="20"/>
-          <w:szCs w:val="20"/>
-        </w:rPr>
-        <w:t>is</w:t>
-      </w:r>
-      <w:r>
-        <w:rPr>
-          <w:rFonts w:ascii="Arial" w:hAnsi="Arial" w:cs="Arial"/>
-          <w:spacing w:val="-5"/>
-          <w:sz w:val="20"/>
-          <w:szCs w:val="20"/>
-        </w:rPr>
-        <w:t xml:space="preserve"> </w:t>
-      </w:r>
-      <w:r>
-        <w:rPr>
-          <w:rFonts w:ascii="Arial" w:hAnsi="Arial" w:cs="Arial"/>
-          <w:spacing w:val="-3"/>
-          <w:sz w:val="20"/>
-          <w:szCs w:val="20"/>
-        </w:rPr>
-        <w:t>calculated</w:t>
-      </w:r>
-      <w:r>
-        <w:rPr>
-          <w:rFonts w:ascii="Arial" w:hAnsi="Arial" w:cs="Arial"/>
-          <w:spacing w:val="-5"/>
-          <w:sz w:val="20"/>
-          <w:szCs w:val="20"/>
-        </w:rPr>
-        <w:t xml:space="preserve"> </w:t>
-      </w:r>
-      <w:r>
-        <w:rPr>
-          <w:rFonts w:ascii="Arial" w:hAnsi="Arial" w:cs="Arial"/>
-          <w:spacing w:val="-2"/>
-          <w:sz w:val="20"/>
-          <w:szCs w:val="20"/>
-        </w:rPr>
-        <w:t>by</w:t>
-      </w:r>
-      <w:r>
-        <w:rPr>
-          <w:rFonts w:ascii="Arial" w:hAnsi="Arial" w:cs="Arial"/>
-          <w:spacing w:val="-1"/>
-          <w:sz w:val="20"/>
-          <w:szCs w:val="20"/>
-        </w:rPr>
-        <w:t xml:space="preserve"> </w:t>
-      </w:r>
-      <w:r>
-        <w:rPr>
-          <w:rFonts w:ascii="Arial" w:hAnsi="Arial" w:cs="Arial"/>
-          <w:spacing w:val="-3"/>
-          <w:sz w:val="20"/>
-          <w:szCs w:val="20"/>
-        </w:rPr>
-        <w:t>dividing</w:t>
-      </w:r>
-      <w:r>
-        <w:rPr>
-          <w:rFonts w:ascii="Arial" w:hAnsi="Arial" w:cs="Arial"/>
-          <w:spacing w:val="-5"/>
-          <w:sz w:val="20"/>
-          <w:szCs w:val="20"/>
-        </w:rPr>
-        <w:t xml:space="preserve"> </w:t>
-      </w:r>
-      <w:r>
-        <w:rPr>
-          <w:rFonts w:ascii="Arial" w:hAnsi="Arial" w:cs="Arial"/>
-          <w:spacing w:val="-3"/>
-          <w:sz w:val="20"/>
-          <w:szCs w:val="20"/>
-        </w:rPr>
-        <w:t xml:space="preserve">his/her salary </w:t>
-      </w:r>
-      <w:r>
-        <w:rPr>
-          <w:rFonts w:ascii="Arial" w:hAnsi="Arial" w:cs="Arial"/>
-          <w:spacing w:val="-1"/>
-          <w:sz w:val="20"/>
-          <w:szCs w:val="20"/>
-        </w:rPr>
-        <w:t xml:space="preserve">by </w:t>
-      </w:r>
-      <w:r>
-        <w:rPr>
-          <w:rFonts w:ascii="Arial" w:hAnsi="Arial" w:cs="Arial"/>
-          <w:spacing w:val="-2"/>
-          <w:sz w:val="20"/>
-          <w:szCs w:val="20"/>
-        </w:rPr>
-        <w:t>the</w:t>
-      </w:r>
-      <w:r>
-        <w:rPr>
-          <w:rFonts w:ascii="Arial" w:hAnsi="Arial" w:cs="Arial"/>
-          <w:spacing w:val="-9"/>
-          <w:sz w:val="20"/>
-          <w:szCs w:val="20"/>
-        </w:rPr>
-        <w:t xml:space="preserve"> </w:t>
-      </w:r>
-      <w:r>
-        <w:rPr>
-          <w:rFonts w:ascii="Arial" w:hAnsi="Arial" w:cs="Arial"/>
-          <w:spacing w:val="-1"/>
-          <w:sz w:val="20"/>
-          <w:szCs w:val="20"/>
-        </w:rPr>
-        <w:t>total</w:t>
-      </w:r>
-      <w:r>
-        <w:rPr>
-          <w:rFonts w:ascii="Arial" w:hAnsi="Arial" w:cs="Arial"/>
-          <w:spacing w:val="-5"/>
-          <w:sz w:val="20"/>
-          <w:szCs w:val="20"/>
-        </w:rPr>
-        <w:t xml:space="preserve"> </w:t>
-      </w:r>
-      <w:r>
-        <w:rPr>
-          <w:rFonts w:ascii="Arial" w:hAnsi="Arial" w:cs="Arial"/>
-          <w:spacing w:val="-2"/>
-          <w:sz w:val="20"/>
-          <w:szCs w:val="20"/>
-        </w:rPr>
-        <w:t>cost</w:t>
-      </w:r>
-      <w:r>
-        <w:rPr>
-          <w:rFonts w:ascii="Arial" w:hAnsi="Arial" w:cs="Arial"/>
-          <w:spacing w:val="-7"/>
-          <w:sz w:val="20"/>
-          <w:szCs w:val="20"/>
-        </w:rPr>
-        <w:t xml:space="preserve"> </w:t>
-      </w:r>
-      <w:r>
-        <w:rPr>
-          <w:rFonts w:ascii="Arial" w:hAnsi="Arial" w:cs="Arial"/>
-          <w:sz w:val="20"/>
-          <w:szCs w:val="20"/>
-        </w:rPr>
-        <w:t>of</w:t>
-      </w:r>
-      <w:r>
-        <w:rPr>
-          <w:rFonts w:ascii="Arial" w:hAnsi="Arial" w:cs="Arial"/>
-          <w:spacing w:val="-7"/>
-          <w:sz w:val="20"/>
-          <w:szCs w:val="20"/>
-        </w:rPr>
-        <w:t xml:space="preserve"> </w:t>
-      </w:r>
-      <w:r>
-        <w:rPr>
-          <w:rFonts w:ascii="Arial" w:hAnsi="Arial" w:cs="Arial"/>
-          <w:spacing w:val="-3"/>
-          <w:sz w:val="20"/>
-          <w:szCs w:val="20"/>
-        </w:rPr>
-        <w:t>his/her</w:t>
-      </w:r>
-      <w:r>
-        <w:rPr>
-          <w:rFonts w:ascii="Arial" w:hAnsi="Arial" w:cs="Arial"/>
-          <w:spacing w:val="-12"/>
-          <w:sz w:val="20"/>
-          <w:szCs w:val="20"/>
-        </w:rPr>
-        <w:t xml:space="preserve"> </w:t>
-      </w:r>
-      <w:r>
-        <w:rPr>
-          <w:rFonts w:ascii="Arial" w:hAnsi="Arial" w:cs="Arial"/>
-          <w:spacing w:val="-3"/>
-          <w:sz w:val="20"/>
-          <w:szCs w:val="20"/>
-        </w:rPr>
-        <w:t>benefit</w:t>
-      </w:r>
-      <w:r>
-        <w:rPr>
-          <w:rFonts w:ascii="Arial" w:hAnsi="Arial" w:cs="Arial"/>
-          <w:spacing w:val="-2"/>
-          <w:sz w:val="20"/>
-          <w:szCs w:val="20"/>
-        </w:rPr>
-        <w:t xml:space="preserve"> </w:t>
-      </w:r>
-      <w:r>
-        <w:rPr>
-          <w:rFonts w:ascii="Arial" w:hAnsi="Arial" w:cs="Arial"/>
-          <w:spacing w:val="-3"/>
-          <w:sz w:val="20"/>
-          <w:szCs w:val="20"/>
-        </w:rPr>
-        <w:t>package.</w:t>
-      </w:r>
-      <w:r>
-        <w:rPr>
-          <w:rFonts w:ascii="Arial" w:hAnsi="Arial" w:cs="Arial"/>
-          <w:sz w:val="20"/>
-          <w:szCs w:val="20"/>
-        </w:rPr>
-        <w:t xml:space="preserve">  Graduate student fringe benefits also include tuition remission and health benefits. </w:t>
+      <w:r>
+        <w:rPr>
+          <w:rFonts w:ascii="Arial" w:hAnsi="Arial" w:cs="Arial"/>
+          <w:sz w:val="20"/>
+          <w:szCs w:val="20"/>
+        </w:rPr>
+        <w:t>An undergraduate student will also be employed at Iowa State University to sample and process isotope analyses. This student will be funded for 136 hours/year for 2 years.</w:t>
       </w:r>
     </w:p>
     <w:p>
@@ -1484,12 +591,11 @@
           <w:sz w:val="20"/>
           <w:szCs w:val="20"/>
         </w:rPr>
-        <w:t>E. Travel</w:t>
+        <w:t>C. Fringe benefits</w:t>
       </w:r>
     </w:p>
     <w:p>
       <w:pPr>
-        <w:pStyle w:val="NoSpacing"/>
         <w:spacing w:line="260" w:lineRule="exact"/>
         <w:jc w:val="both"/>
         <w:rPr>
@@ -1501,110 +607,284 @@
       <w:r>
         <w:rPr>
           <w:rFonts w:ascii="Arial" w:hAnsi="Arial" w:cs="Arial"/>
-          <w:sz w:val="20"/>
-          <w:szCs w:val="20"/>
-        </w:rPr>
-        <w:t xml:space="preserve">Funding is requested for </w:t>
-      </w:r>
-      <w:r>
-        <w:rPr>
-          <w:rFonts w:ascii="Arial" w:hAnsi="Arial" w:cs="Arial"/>
-          <w:sz w:val="20"/>
-          <w:szCs w:val="20"/>
-        </w:rPr>
-        <w:t>collaborator Edge</w:t>
-      </w:r>
-      <w:r>
-        <w:rPr>
-          <w:rFonts w:ascii="Arial" w:hAnsi="Arial" w:cs="Arial"/>
-          <w:sz w:val="20"/>
-          <w:szCs w:val="20"/>
-        </w:rPr>
-        <w:t xml:space="preserve"> and PIs Erb and Thatcher</w:t>
-      </w:r>
-      <w:r>
-        <w:rPr>
-          <w:rFonts w:ascii="Arial" w:hAnsi="Arial" w:cs="Arial"/>
-          <w:sz w:val="20"/>
-          <w:szCs w:val="20"/>
-        </w:rPr>
-        <w:t xml:space="preserve"> to t</w:t>
-      </w:r>
-      <w:r>
-        <w:rPr>
-          <w:rFonts w:ascii="Arial" w:hAnsi="Arial" w:cs="Arial"/>
-          <w:sz w:val="20"/>
-          <w:szCs w:val="20"/>
-        </w:rPr>
-        <w:t>ravel to one scientific meeting</w:t>
-      </w:r>
-      <w:r>
-        <w:rPr>
-          <w:rFonts w:ascii="Arial" w:hAnsi="Arial" w:cs="Arial"/>
-          <w:sz w:val="20"/>
-          <w:szCs w:val="20"/>
-        </w:rPr>
-        <w:t xml:space="preserve"> each</w:t>
-      </w:r>
-      <w:r>
-        <w:rPr>
-          <w:rFonts w:ascii="Arial" w:hAnsi="Arial" w:cs="Arial"/>
-          <w:sz w:val="20"/>
-          <w:szCs w:val="20"/>
-        </w:rPr>
-        <w:t xml:space="preserve">, and for </w:t>
-      </w:r>
-      <w:r>
-        <w:rPr>
-          <w:rFonts w:ascii="Arial" w:hAnsi="Arial" w:cs="Arial"/>
-          <w:sz w:val="20"/>
-          <w:szCs w:val="20"/>
-        </w:rPr>
-        <w:t>collaborator Edge to travel to the study area for sampling, meeting with local researchers and stakeholders, and reconnaissance</w:t>
-      </w:r>
-      <w:r>
-        <w:rPr>
-          <w:rFonts w:ascii="Arial" w:hAnsi="Arial" w:cs="Arial"/>
-          <w:sz w:val="20"/>
-          <w:szCs w:val="20"/>
-        </w:rPr>
-        <w:t>.</w:t>
-      </w:r>
-      <w:r>
-        <w:rPr>
-          <w:rFonts w:ascii="Arial" w:hAnsi="Arial" w:cs="Arial"/>
-          <w:sz w:val="20"/>
-          <w:szCs w:val="20"/>
-        </w:rPr>
-        <w:t xml:space="preserve"> </w:t>
-      </w:r>
-      <w:r>
-        <w:rPr>
-          <w:rFonts w:ascii="Arial" w:hAnsi="Arial" w:cs="Arial"/>
-          <w:sz w:val="20"/>
-          <w:szCs w:val="20"/>
-        </w:rPr>
-        <w:t>These meetings will be useful for sharing</w:t>
-      </w:r>
-      <w:r>
-        <w:rPr>
-          <w:rFonts w:ascii="Arial" w:hAnsi="Arial" w:cs="Arial"/>
-          <w:sz w:val="20"/>
-          <w:szCs w:val="20"/>
-        </w:rPr>
-        <w:t xml:space="preserve"> results of the research project</w:t>
-      </w:r>
-      <w:r>
-        <w:rPr>
-          <w:rFonts w:ascii="Arial" w:hAnsi="Arial" w:cs="Arial"/>
-          <w:sz w:val="20"/>
-          <w:szCs w:val="20"/>
-        </w:rPr>
-        <w:t xml:space="preserve">, </w:t>
-      </w:r>
-      <w:r>
-        <w:rPr>
-          <w:rFonts w:ascii="Arial" w:hAnsi="Arial" w:cs="Arial"/>
+          <w:spacing w:val="-3"/>
+          <w:sz w:val="20"/>
+          <w:szCs w:val="20"/>
+        </w:rPr>
+        <w:t>Employee-related</w:t>
+      </w:r>
+      <w:r>
+        <w:rPr>
+          <w:rFonts w:ascii="Arial" w:hAnsi="Arial" w:cs="Arial"/>
+          <w:spacing w:val="-10"/>
+          <w:sz w:val="20"/>
+          <w:szCs w:val="20"/>
+        </w:rPr>
+        <w:t xml:space="preserve"> </w:t>
+      </w:r>
+      <w:r>
+        <w:rPr>
+          <w:rFonts w:ascii="Arial" w:hAnsi="Arial" w:cs="Arial"/>
+          <w:spacing w:val="-3"/>
+          <w:sz w:val="20"/>
+          <w:szCs w:val="20"/>
+        </w:rPr>
+        <w:t>expenses</w:t>
+      </w:r>
+      <w:r>
+        <w:rPr>
+          <w:rFonts w:ascii="Arial" w:hAnsi="Arial" w:cs="Arial"/>
+          <w:spacing w:val="-5"/>
+          <w:sz w:val="20"/>
+          <w:szCs w:val="20"/>
+        </w:rPr>
+        <w:t xml:space="preserve"> </w:t>
+      </w:r>
+      <w:r>
+        <w:rPr>
+          <w:rFonts w:ascii="Arial" w:hAnsi="Arial" w:cs="Arial"/>
+          <w:spacing w:val="-3"/>
+          <w:sz w:val="20"/>
+          <w:szCs w:val="20"/>
+        </w:rPr>
+        <w:t>(ERE)</w:t>
+      </w:r>
+      <w:r>
+        <w:rPr>
+          <w:rFonts w:ascii="Arial" w:hAnsi="Arial" w:cs="Arial"/>
+          <w:spacing w:val="-4"/>
+          <w:sz w:val="20"/>
+          <w:szCs w:val="20"/>
+        </w:rPr>
+        <w:t xml:space="preserve"> </w:t>
+      </w:r>
+      <w:r>
+        <w:rPr>
+          <w:rFonts w:ascii="Arial" w:hAnsi="Arial" w:cs="Arial"/>
+          <w:spacing w:val="-2"/>
+          <w:sz w:val="20"/>
+          <w:szCs w:val="20"/>
+        </w:rPr>
+        <w:t>are</w:t>
+      </w:r>
+      <w:r>
+        <w:rPr>
+          <w:rFonts w:ascii="Arial" w:hAnsi="Arial" w:cs="Arial"/>
+          <w:spacing w:val="-4"/>
+          <w:sz w:val="20"/>
+          <w:szCs w:val="20"/>
+        </w:rPr>
+        <w:t xml:space="preserve"> </w:t>
+      </w:r>
+      <w:r>
+        <w:rPr>
+          <w:rFonts w:ascii="Arial" w:hAnsi="Arial" w:cs="Arial"/>
+          <w:spacing w:val="-3"/>
+          <w:sz w:val="20"/>
+          <w:szCs w:val="20"/>
+        </w:rPr>
+        <w:t>rounded</w:t>
+      </w:r>
+      <w:r>
+        <w:rPr>
+          <w:rFonts w:ascii="Arial" w:hAnsi="Arial" w:cs="Arial"/>
+          <w:spacing w:val="-8"/>
+          <w:sz w:val="20"/>
+          <w:szCs w:val="20"/>
+        </w:rPr>
+        <w:t xml:space="preserve"> </w:t>
+      </w:r>
+      <w:r>
+        <w:rPr>
+          <w:rFonts w:ascii="Arial" w:hAnsi="Arial" w:cs="Arial"/>
+          <w:spacing w:val="-3"/>
+          <w:sz w:val="20"/>
+          <w:szCs w:val="20"/>
+        </w:rPr>
+        <w:t>estimates</w:t>
+      </w:r>
+      <w:r>
+        <w:rPr>
+          <w:rFonts w:ascii="Arial" w:hAnsi="Arial" w:cs="Arial"/>
+          <w:spacing w:val="-5"/>
+          <w:sz w:val="20"/>
+          <w:szCs w:val="20"/>
+        </w:rPr>
+        <w:t xml:space="preserve"> </w:t>
+      </w:r>
+      <w:r>
+        <w:rPr>
+          <w:rFonts w:ascii="Arial" w:hAnsi="Arial" w:cs="Arial"/>
+          <w:spacing w:val="-3"/>
+          <w:sz w:val="20"/>
+          <w:szCs w:val="20"/>
+        </w:rPr>
+        <w:t>based</w:t>
+      </w:r>
+      <w:r>
+        <w:rPr>
+          <w:rFonts w:ascii="Arial" w:hAnsi="Arial" w:cs="Arial"/>
+          <w:spacing w:val="-5"/>
+          <w:sz w:val="20"/>
+          <w:szCs w:val="20"/>
+        </w:rPr>
+        <w:t xml:space="preserve"> </w:t>
+      </w:r>
+      <w:r>
+        <w:rPr>
+          <w:rFonts w:ascii="Arial" w:hAnsi="Arial" w:cs="Arial"/>
+          <w:sz w:val="20"/>
+          <w:szCs w:val="20"/>
+        </w:rPr>
+        <w:t>on</w:t>
+      </w:r>
+      <w:r>
+        <w:rPr>
+          <w:rFonts w:ascii="Arial" w:hAnsi="Arial" w:cs="Arial"/>
+          <w:spacing w:val="-8"/>
+          <w:sz w:val="20"/>
+          <w:szCs w:val="20"/>
+        </w:rPr>
+        <w:t xml:space="preserve"> </w:t>
+      </w:r>
+      <w:r>
+        <w:rPr>
+          <w:rFonts w:ascii="Arial" w:hAnsi="Arial" w:cs="Arial"/>
+          <w:spacing w:val="-2"/>
+          <w:sz w:val="20"/>
+          <w:szCs w:val="20"/>
+        </w:rPr>
+        <w:t xml:space="preserve">the </w:t>
+      </w:r>
+      <w:r>
+        <w:rPr>
+          <w:rFonts w:ascii="Arial" w:hAnsi="Arial" w:cs="Arial"/>
+          <w:spacing w:val="-3"/>
+          <w:sz w:val="20"/>
+          <w:szCs w:val="20"/>
+        </w:rPr>
+        <w:t>projected</w:t>
+      </w:r>
+      <w:r>
+        <w:rPr>
+          <w:rFonts w:ascii="Arial" w:hAnsi="Arial" w:cs="Arial"/>
+          <w:spacing w:val="-8"/>
+          <w:sz w:val="20"/>
+          <w:szCs w:val="20"/>
+        </w:rPr>
+        <w:t xml:space="preserve"> </w:t>
+      </w:r>
+      <w:r>
+        <w:rPr>
+          <w:rFonts w:ascii="Arial" w:hAnsi="Arial" w:cs="Arial"/>
+          <w:spacing w:val="-2"/>
+          <w:sz w:val="20"/>
+          <w:szCs w:val="20"/>
+        </w:rPr>
+        <w:t>cost</w:t>
+      </w:r>
+      <w:r>
+        <w:rPr>
+          <w:rFonts w:ascii="Arial" w:hAnsi="Arial" w:cs="Arial"/>
+          <w:spacing w:val="-7"/>
+          <w:sz w:val="20"/>
+          <w:szCs w:val="20"/>
+        </w:rPr>
+        <w:t xml:space="preserve"> </w:t>
+      </w:r>
+      <w:r>
+        <w:rPr>
+          <w:rFonts w:ascii="Arial" w:hAnsi="Arial" w:cs="Arial"/>
+          <w:sz w:val="20"/>
+          <w:szCs w:val="20"/>
+        </w:rPr>
+        <w:t>of</w:t>
+      </w:r>
+      <w:r>
+        <w:rPr>
+          <w:rFonts w:ascii="Arial" w:hAnsi="Arial" w:cs="Arial"/>
+          <w:spacing w:val="-2"/>
+          <w:sz w:val="20"/>
+          <w:szCs w:val="20"/>
+        </w:rPr>
+        <w:t xml:space="preserve"> </w:t>
+      </w:r>
+      <w:r>
+        <w:rPr>
+          <w:rFonts w:ascii="Arial" w:hAnsi="Arial" w:cs="Arial"/>
+          <w:spacing w:val="-3"/>
+          <w:sz w:val="20"/>
+          <w:szCs w:val="20"/>
+        </w:rPr>
+        <w:t>health,</w:t>
+      </w:r>
+      <w:r>
+        <w:rPr>
+          <w:rFonts w:ascii="Arial" w:hAnsi="Arial" w:cs="Arial"/>
+          <w:spacing w:val="-5"/>
+          <w:sz w:val="20"/>
+          <w:szCs w:val="20"/>
+        </w:rPr>
+        <w:t xml:space="preserve"> </w:t>
+      </w:r>
+      <w:r>
+        <w:rPr>
+          <w:rFonts w:ascii="Arial" w:hAnsi="Arial" w:cs="Arial"/>
+          <w:spacing w:val="-3"/>
+          <w:sz w:val="20"/>
+          <w:szCs w:val="20"/>
+        </w:rPr>
+        <w:t>dental,</w:t>
+      </w:r>
+      <w:r>
+        <w:rPr>
+          <w:rFonts w:ascii="Arial" w:hAnsi="Arial" w:cs="Arial"/>
+          <w:spacing w:val="-5"/>
+          <w:sz w:val="20"/>
+          <w:szCs w:val="20"/>
+        </w:rPr>
+        <w:t xml:space="preserve"> </w:t>
+      </w:r>
+      <w:r>
+        <w:rPr>
+          <w:rFonts w:ascii="Arial" w:hAnsi="Arial" w:cs="Arial"/>
+          <w:spacing w:val="-3"/>
+          <w:sz w:val="20"/>
+          <w:szCs w:val="20"/>
+        </w:rPr>
+        <w:t>life, disability,</w:t>
+      </w:r>
+      <w:r>
+        <w:rPr>
+          <w:rFonts w:ascii="Arial" w:hAnsi="Arial" w:cs="Arial"/>
+          <w:spacing w:val="-5"/>
+          <w:sz w:val="20"/>
+          <w:szCs w:val="20"/>
+        </w:rPr>
+        <w:t xml:space="preserve"> </w:t>
+      </w:r>
+      <w:r>
+        <w:rPr>
+          <w:rFonts w:ascii="Arial" w:hAnsi="Arial" w:cs="Arial"/>
+          <w:spacing w:val="-3"/>
+          <w:sz w:val="20"/>
+          <w:szCs w:val="20"/>
+        </w:rPr>
+        <w:t>FICA</w:t>
+      </w:r>
+      <w:r>
+        <w:rPr>
+          <w:rFonts w:ascii="Arial" w:hAnsi="Arial" w:cs="Arial"/>
+          <w:spacing w:val="-5"/>
+          <w:sz w:val="20"/>
+          <w:szCs w:val="20"/>
+        </w:rPr>
+        <w:t xml:space="preserve"> </w:t>
+      </w:r>
+      <w:r>
+        <w:rPr>
+          <w:rFonts w:ascii="Arial" w:hAnsi="Arial" w:cs="Arial"/>
+          <w:spacing w:val="-1"/>
           <w:sz w:val="20"/>
           <w:szCs w:val="20"/>
         </w:rPr>
@@ -1613,42 +893,584 @@
       <w:r>
         <w:rPr>
           <w:rFonts w:ascii="Arial" w:hAnsi="Arial" w:cs="Arial"/>
-          <w:sz w:val="20"/>
-          <w:szCs w:val="20"/>
-        </w:rPr>
-        <w:t xml:space="preserve"> for</w:t>
-      </w:r>
-      <w:r>
-        <w:rPr>
-          <w:rFonts w:ascii="Arial" w:hAnsi="Arial" w:cs="Arial"/>
-          <w:sz w:val="20"/>
-          <w:szCs w:val="20"/>
-        </w:rPr>
-        <w:t xml:space="preserve"> foster</w:t>
-      </w:r>
-      <w:r>
-        <w:rPr>
-          <w:rFonts w:ascii="Arial" w:hAnsi="Arial" w:cs="Arial"/>
-          <w:sz w:val="20"/>
-          <w:szCs w:val="20"/>
-        </w:rPr>
-        <w:t>ing</w:t>
-      </w:r>
-      <w:r>
-        <w:rPr>
-          <w:rFonts w:ascii="Arial" w:hAnsi="Arial" w:cs="Arial"/>
-          <w:sz w:val="20"/>
-          <w:szCs w:val="20"/>
-        </w:rPr>
-        <w:t xml:space="preserve"> collaborations with other research groups.</w:t>
-      </w:r>
-      <w:r>
-        <w:rPr>
-          <w:rFonts w:ascii="Arial" w:hAnsi="Arial" w:cs="Arial"/>
-          <w:sz w:val="20"/>
-          <w:szCs w:val="20"/>
-        </w:rPr>
-        <w:t xml:space="preserve"> Travel to the study area will provide first-hand knowledge of the marine environment, improve ties with local stakeholders and collaborators.</w:t>
+          <w:spacing w:val="-10"/>
+          <w:sz w:val="20"/>
+          <w:szCs w:val="20"/>
+        </w:rPr>
+        <w:t xml:space="preserve"> </w:t>
+      </w:r>
+      <w:r>
+        <w:rPr>
+          <w:rFonts w:ascii="Arial" w:hAnsi="Arial" w:cs="Arial"/>
+          <w:spacing w:val="-3"/>
+          <w:sz w:val="20"/>
+          <w:szCs w:val="20"/>
+        </w:rPr>
+        <w:t>Medicare,</w:t>
+      </w:r>
+      <w:r>
+        <w:rPr>
+          <w:rFonts w:ascii="Arial" w:hAnsi="Arial" w:cs="Arial"/>
+          <w:spacing w:val="-5"/>
+          <w:sz w:val="20"/>
+          <w:szCs w:val="20"/>
+        </w:rPr>
+        <w:t xml:space="preserve"> </w:t>
+      </w:r>
+      <w:r>
+        <w:rPr>
+          <w:rFonts w:ascii="Arial" w:hAnsi="Arial" w:cs="Arial"/>
+          <w:spacing w:val="-3"/>
+          <w:sz w:val="20"/>
+          <w:szCs w:val="20"/>
+        </w:rPr>
+        <w:t>unemployment,</w:t>
+      </w:r>
+      <w:r>
+        <w:rPr>
+          <w:rFonts w:ascii="Arial" w:hAnsi="Arial" w:cs="Arial"/>
+          <w:spacing w:val="-5"/>
+          <w:sz w:val="20"/>
+          <w:szCs w:val="20"/>
+        </w:rPr>
+        <w:t xml:space="preserve"> </w:t>
+      </w:r>
+      <w:r>
+        <w:rPr>
+          <w:rFonts w:ascii="Arial" w:hAnsi="Arial" w:cs="Arial"/>
+          <w:spacing w:val="-3"/>
+          <w:sz w:val="20"/>
+          <w:szCs w:val="20"/>
+        </w:rPr>
+        <w:t>and</w:t>
+      </w:r>
+      <w:r>
+        <w:rPr>
+          <w:rFonts w:ascii="Arial" w:hAnsi="Arial" w:cs="Arial"/>
+          <w:spacing w:val="-5"/>
+          <w:sz w:val="20"/>
+          <w:szCs w:val="20"/>
+        </w:rPr>
+        <w:t xml:space="preserve"> </w:t>
+      </w:r>
+      <w:r>
+        <w:rPr>
+          <w:rFonts w:ascii="Arial" w:hAnsi="Arial" w:cs="Arial"/>
+          <w:spacing w:val="-3"/>
+          <w:sz w:val="20"/>
+          <w:szCs w:val="20"/>
+        </w:rPr>
+        <w:t>retirement</w:t>
+      </w:r>
+      <w:r>
+        <w:rPr>
+          <w:rFonts w:ascii="Arial" w:hAnsi="Arial" w:cs="Arial"/>
+          <w:spacing w:val="-2"/>
+          <w:sz w:val="20"/>
+          <w:szCs w:val="20"/>
+        </w:rPr>
+        <w:t xml:space="preserve"> </w:t>
+      </w:r>
+      <w:r>
+        <w:rPr>
+          <w:rFonts w:ascii="Arial" w:hAnsi="Arial" w:cs="Arial"/>
+          <w:spacing w:val="-3"/>
+          <w:sz w:val="20"/>
+          <w:szCs w:val="20"/>
+        </w:rPr>
+        <w:t>benefits</w:t>
+      </w:r>
+      <w:r>
+        <w:rPr>
+          <w:rFonts w:ascii="Arial" w:hAnsi="Arial" w:cs="Arial"/>
+          <w:spacing w:val="-5"/>
+          <w:sz w:val="20"/>
+          <w:szCs w:val="20"/>
+        </w:rPr>
+        <w:t xml:space="preserve"> </w:t>
+      </w:r>
+      <w:r>
+        <w:rPr>
+          <w:rFonts w:ascii="Arial" w:hAnsi="Arial" w:cs="Arial"/>
+          <w:spacing w:val="-3"/>
+          <w:sz w:val="20"/>
+          <w:szCs w:val="20"/>
+        </w:rPr>
+        <w:t>relative</w:t>
+      </w:r>
+      <w:r>
+        <w:rPr>
+          <w:rFonts w:ascii="Arial" w:hAnsi="Arial" w:cs="Arial"/>
+          <w:spacing w:val="-4"/>
+          <w:sz w:val="20"/>
+          <w:szCs w:val="20"/>
+        </w:rPr>
+        <w:t xml:space="preserve"> </w:t>
+      </w:r>
+      <w:r>
+        <w:rPr>
+          <w:rFonts w:ascii="Arial" w:hAnsi="Arial" w:cs="Arial"/>
+          <w:spacing w:val="-1"/>
+          <w:sz w:val="20"/>
+          <w:szCs w:val="20"/>
+        </w:rPr>
+        <w:t>to</w:t>
+      </w:r>
+      <w:r>
+        <w:rPr>
+          <w:rFonts w:ascii="Arial" w:hAnsi="Arial" w:cs="Arial"/>
+          <w:spacing w:val="-4"/>
+          <w:sz w:val="20"/>
+          <w:szCs w:val="20"/>
+        </w:rPr>
+        <w:t xml:space="preserve"> </w:t>
+      </w:r>
+      <w:r>
+        <w:rPr>
+          <w:rFonts w:ascii="Arial" w:hAnsi="Arial" w:cs="Arial"/>
+          <w:spacing w:val="-1"/>
+          <w:sz w:val="20"/>
+          <w:szCs w:val="20"/>
+        </w:rPr>
+        <w:t>the</w:t>
+      </w:r>
+      <w:r>
+        <w:rPr>
+          <w:rFonts w:ascii="Arial" w:hAnsi="Arial" w:cs="Arial"/>
+          <w:spacing w:val="-2"/>
+          <w:sz w:val="20"/>
+          <w:szCs w:val="20"/>
+        </w:rPr>
+        <w:t xml:space="preserve"> </w:t>
+      </w:r>
+      <w:r>
+        <w:rPr>
+          <w:rFonts w:ascii="Arial" w:hAnsi="Arial" w:cs="Arial"/>
+          <w:spacing w:val="-3"/>
+          <w:sz w:val="20"/>
+          <w:szCs w:val="20"/>
+        </w:rPr>
+        <w:t>employee's</w:t>
+      </w:r>
+      <w:r>
+        <w:rPr>
+          <w:rFonts w:ascii="Arial" w:hAnsi="Arial" w:cs="Arial"/>
+          <w:spacing w:val="-5"/>
+          <w:sz w:val="20"/>
+          <w:szCs w:val="20"/>
+        </w:rPr>
+        <w:t xml:space="preserve"> </w:t>
+      </w:r>
+      <w:r>
+        <w:rPr>
+          <w:rFonts w:ascii="Arial" w:hAnsi="Arial" w:cs="Arial"/>
+          <w:spacing w:val="-3"/>
+          <w:sz w:val="20"/>
+          <w:szCs w:val="20"/>
+        </w:rPr>
+        <w:t>salary and/or</w:t>
+      </w:r>
+      <w:r>
+        <w:rPr>
+          <w:rFonts w:ascii="Arial" w:hAnsi="Arial" w:cs="Arial"/>
+          <w:spacing w:val="-7"/>
+          <w:sz w:val="20"/>
+          <w:szCs w:val="20"/>
+        </w:rPr>
+        <w:t xml:space="preserve"> </w:t>
+      </w:r>
+      <w:r>
+        <w:rPr>
+          <w:rFonts w:ascii="Arial" w:hAnsi="Arial" w:cs="Arial"/>
+          <w:spacing w:val="-3"/>
+          <w:sz w:val="20"/>
+          <w:szCs w:val="20"/>
+        </w:rPr>
+        <w:t>wages,</w:t>
+      </w:r>
+      <w:r>
+        <w:rPr>
+          <w:rFonts w:ascii="Arial" w:hAnsi="Arial" w:cs="Arial"/>
+          <w:spacing w:val="-7"/>
+          <w:sz w:val="20"/>
+          <w:szCs w:val="20"/>
+        </w:rPr>
+        <w:t xml:space="preserve"> </w:t>
+      </w:r>
+      <w:r>
+        <w:rPr>
+          <w:rFonts w:ascii="Arial" w:hAnsi="Arial" w:cs="Arial"/>
+          <w:spacing w:val="-3"/>
+          <w:sz w:val="20"/>
+          <w:szCs w:val="20"/>
+        </w:rPr>
+        <w:t>FTE,</w:t>
+      </w:r>
+      <w:r>
+        <w:rPr>
+          <w:rFonts w:ascii="Arial" w:hAnsi="Arial" w:cs="Arial"/>
+          <w:spacing w:val="-5"/>
+          <w:sz w:val="20"/>
+          <w:szCs w:val="20"/>
+        </w:rPr>
+        <w:t xml:space="preserve"> </w:t>
+      </w:r>
+      <w:r>
+        <w:rPr>
+          <w:rFonts w:ascii="Arial" w:hAnsi="Arial" w:cs="Arial"/>
+          <w:spacing w:val="-3"/>
+          <w:sz w:val="20"/>
+          <w:szCs w:val="20"/>
+        </w:rPr>
+        <w:t>and</w:t>
+      </w:r>
+      <w:r>
+        <w:rPr>
+          <w:rFonts w:ascii="Arial" w:hAnsi="Arial" w:cs="Arial"/>
+          <w:spacing w:val="-5"/>
+          <w:sz w:val="20"/>
+          <w:szCs w:val="20"/>
+        </w:rPr>
+        <w:t xml:space="preserve"> </w:t>
+      </w:r>
+      <w:r>
+        <w:rPr>
+          <w:rFonts w:ascii="Arial" w:hAnsi="Arial" w:cs="Arial"/>
+          <w:spacing w:val="-3"/>
+          <w:sz w:val="20"/>
+          <w:szCs w:val="20"/>
+        </w:rPr>
+        <w:t>election</w:t>
+      </w:r>
+      <w:r>
+        <w:rPr>
+          <w:rFonts w:ascii="Arial" w:hAnsi="Arial" w:cs="Arial"/>
+          <w:spacing w:val="-7"/>
+          <w:sz w:val="20"/>
+          <w:szCs w:val="20"/>
+        </w:rPr>
+        <w:t xml:space="preserve"> </w:t>
+      </w:r>
+      <w:r>
+        <w:rPr>
+          <w:rFonts w:ascii="Arial" w:hAnsi="Arial" w:cs="Arial"/>
+          <w:sz w:val="20"/>
+          <w:szCs w:val="20"/>
+        </w:rPr>
+        <w:t>of</w:t>
+      </w:r>
+      <w:r>
+        <w:rPr>
+          <w:rFonts w:ascii="Arial" w:hAnsi="Arial" w:cs="Arial"/>
+          <w:spacing w:val="-2"/>
+          <w:sz w:val="20"/>
+          <w:szCs w:val="20"/>
+        </w:rPr>
+        <w:t xml:space="preserve"> </w:t>
+      </w:r>
+      <w:r>
+        <w:rPr>
+          <w:rFonts w:ascii="Arial" w:hAnsi="Arial" w:cs="Arial"/>
+          <w:spacing w:val="-3"/>
+          <w:sz w:val="20"/>
+          <w:szCs w:val="20"/>
+        </w:rPr>
+        <w:t>benefits.</w:t>
+      </w:r>
+      <w:r>
+        <w:rPr>
+          <w:rFonts w:ascii="Arial" w:hAnsi="Arial" w:cs="Arial"/>
+          <w:spacing w:val="-7"/>
+          <w:sz w:val="20"/>
+          <w:szCs w:val="20"/>
+        </w:rPr>
+        <w:t xml:space="preserve"> </w:t>
+      </w:r>
+      <w:r>
+        <w:rPr>
+          <w:rFonts w:ascii="Arial" w:hAnsi="Arial" w:cs="Arial"/>
+          <w:spacing w:val="-2"/>
+          <w:sz w:val="20"/>
+          <w:szCs w:val="20"/>
+        </w:rPr>
+        <w:t>The</w:t>
+      </w:r>
+      <w:r>
+        <w:rPr>
+          <w:rFonts w:ascii="Arial" w:hAnsi="Arial" w:cs="Arial"/>
+          <w:spacing w:val="-4"/>
+          <w:sz w:val="20"/>
+          <w:szCs w:val="20"/>
+        </w:rPr>
+        <w:t xml:space="preserve"> </w:t>
+      </w:r>
+      <w:r>
+        <w:rPr>
+          <w:rFonts w:ascii="Arial" w:hAnsi="Arial" w:cs="Arial"/>
+          <w:spacing w:val="-3"/>
+          <w:sz w:val="20"/>
+          <w:szCs w:val="20"/>
+        </w:rPr>
+        <w:t>employee’s</w:t>
+      </w:r>
+      <w:r>
+        <w:rPr>
+          <w:rFonts w:ascii="Arial" w:hAnsi="Arial" w:cs="Arial"/>
+          <w:spacing w:val="-5"/>
+          <w:sz w:val="20"/>
+          <w:szCs w:val="20"/>
+        </w:rPr>
+        <w:t xml:space="preserve"> </w:t>
+      </w:r>
+      <w:r>
+        <w:rPr>
+          <w:rFonts w:ascii="Arial" w:hAnsi="Arial" w:cs="Arial"/>
+          <w:spacing w:val="-1"/>
+          <w:sz w:val="20"/>
+          <w:szCs w:val="20"/>
+        </w:rPr>
+        <w:t>ERE</w:t>
+      </w:r>
+      <w:r>
+        <w:rPr>
+          <w:rFonts w:ascii="Arial" w:hAnsi="Arial" w:cs="Arial"/>
+          <w:spacing w:val="-2"/>
+          <w:sz w:val="20"/>
+          <w:szCs w:val="20"/>
+        </w:rPr>
+        <w:t xml:space="preserve"> </w:t>
+      </w:r>
+      <w:r>
+        <w:rPr>
+          <w:rFonts w:ascii="Arial" w:hAnsi="Arial" w:cs="Arial"/>
+          <w:spacing w:val="-3"/>
+          <w:sz w:val="20"/>
+          <w:szCs w:val="20"/>
+        </w:rPr>
+        <w:t>rate</w:t>
+      </w:r>
+      <w:r>
+        <w:rPr>
+          <w:rFonts w:ascii="Arial" w:hAnsi="Arial" w:cs="Arial"/>
+          <w:spacing w:val="-4"/>
+          <w:sz w:val="20"/>
+          <w:szCs w:val="20"/>
+        </w:rPr>
+        <w:t xml:space="preserve"> </w:t>
+      </w:r>
+      <w:r>
+        <w:rPr>
+          <w:rFonts w:ascii="Arial" w:hAnsi="Arial" w:cs="Arial"/>
+          <w:spacing w:val="-2"/>
+          <w:sz w:val="20"/>
+          <w:szCs w:val="20"/>
+        </w:rPr>
+        <w:t>is</w:t>
+      </w:r>
+      <w:r>
+        <w:rPr>
+          <w:rFonts w:ascii="Arial" w:hAnsi="Arial" w:cs="Arial"/>
+          <w:spacing w:val="-5"/>
+          <w:sz w:val="20"/>
+          <w:szCs w:val="20"/>
+        </w:rPr>
+        <w:t xml:space="preserve"> </w:t>
+      </w:r>
+      <w:r>
+        <w:rPr>
+          <w:rFonts w:ascii="Arial" w:hAnsi="Arial" w:cs="Arial"/>
+          <w:spacing w:val="-3"/>
+          <w:sz w:val="20"/>
+          <w:szCs w:val="20"/>
+        </w:rPr>
+        <w:t>calculated</w:t>
+      </w:r>
+      <w:r>
+        <w:rPr>
+          <w:rFonts w:ascii="Arial" w:hAnsi="Arial" w:cs="Arial"/>
+          <w:spacing w:val="-5"/>
+          <w:sz w:val="20"/>
+          <w:szCs w:val="20"/>
+        </w:rPr>
+        <w:t xml:space="preserve"> </w:t>
+      </w:r>
+      <w:r>
+        <w:rPr>
+          <w:rFonts w:ascii="Arial" w:hAnsi="Arial" w:cs="Arial"/>
+          <w:spacing w:val="-2"/>
+          <w:sz w:val="20"/>
+          <w:szCs w:val="20"/>
+        </w:rPr>
+        <w:t>by</w:t>
+      </w:r>
+      <w:r>
+        <w:rPr>
+          <w:rFonts w:ascii="Arial" w:hAnsi="Arial" w:cs="Arial"/>
+          <w:spacing w:val="-1"/>
+          <w:sz w:val="20"/>
+          <w:szCs w:val="20"/>
+        </w:rPr>
+        <w:t xml:space="preserve"> </w:t>
+      </w:r>
+      <w:r>
+        <w:rPr>
+          <w:rFonts w:ascii="Arial" w:hAnsi="Arial" w:cs="Arial"/>
+          <w:spacing w:val="-3"/>
+          <w:sz w:val="20"/>
+          <w:szCs w:val="20"/>
+        </w:rPr>
+        <w:t>dividing</w:t>
+      </w:r>
+      <w:r>
+        <w:rPr>
+          <w:rFonts w:ascii="Arial" w:hAnsi="Arial" w:cs="Arial"/>
+          <w:spacing w:val="-5"/>
+          <w:sz w:val="20"/>
+          <w:szCs w:val="20"/>
+        </w:rPr>
+        <w:t xml:space="preserve"> </w:t>
+      </w:r>
+      <w:r>
+        <w:rPr>
+          <w:rFonts w:ascii="Arial" w:hAnsi="Arial" w:cs="Arial"/>
+          <w:spacing w:val="-3"/>
+          <w:sz w:val="20"/>
+          <w:szCs w:val="20"/>
+        </w:rPr>
+        <w:t xml:space="preserve">his/her salary </w:t>
+      </w:r>
+      <w:r>
+        <w:rPr>
+          <w:rFonts w:ascii="Arial" w:hAnsi="Arial" w:cs="Arial"/>
+          <w:spacing w:val="-1"/>
+          <w:sz w:val="20"/>
+          <w:szCs w:val="20"/>
+        </w:rPr>
+        <w:t xml:space="preserve">by </w:t>
+      </w:r>
+      <w:r>
+        <w:rPr>
+          <w:rFonts w:ascii="Arial" w:hAnsi="Arial" w:cs="Arial"/>
+          <w:spacing w:val="-2"/>
+          <w:sz w:val="20"/>
+          <w:szCs w:val="20"/>
+        </w:rPr>
+        <w:t>the</w:t>
+      </w:r>
+      <w:r>
+        <w:rPr>
+          <w:rFonts w:ascii="Arial" w:hAnsi="Arial" w:cs="Arial"/>
+          <w:spacing w:val="-9"/>
+          <w:sz w:val="20"/>
+          <w:szCs w:val="20"/>
+        </w:rPr>
+        <w:t xml:space="preserve"> </w:t>
+      </w:r>
+      <w:r>
+        <w:rPr>
+          <w:rFonts w:ascii="Arial" w:hAnsi="Arial" w:cs="Arial"/>
+          <w:spacing w:val="-1"/>
+          <w:sz w:val="20"/>
+          <w:szCs w:val="20"/>
+        </w:rPr>
+        <w:t>total</w:t>
+      </w:r>
+      <w:r>
+        <w:rPr>
+          <w:rFonts w:ascii="Arial" w:hAnsi="Arial" w:cs="Arial"/>
+          <w:spacing w:val="-5"/>
+          <w:sz w:val="20"/>
+          <w:szCs w:val="20"/>
+        </w:rPr>
+        <w:t xml:space="preserve"> </w:t>
+      </w:r>
+      <w:r>
+        <w:rPr>
+          <w:rFonts w:ascii="Arial" w:hAnsi="Arial" w:cs="Arial"/>
+          <w:spacing w:val="-2"/>
+          <w:sz w:val="20"/>
+          <w:szCs w:val="20"/>
+        </w:rPr>
+        <w:t>cost</w:t>
+      </w:r>
+      <w:r>
+        <w:rPr>
+          <w:rFonts w:ascii="Arial" w:hAnsi="Arial" w:cs="Arial"/>
+          <w:spacing w:val="-7"/>
+          <w:sz w:val="20"/>
+          <w:szCs w:val="20"/>
+        </w:rPr>
+        <w:t xml:space="preserve"> </w:t>
+      </w:r>
+      <w:r>
+        <w:rPr>
+          <w:rFonts w:ascii="Arial" w:hAnsi="Arial" w:cs="Arial"/>
+          <w:sz w:val="20"/>
+          <w:szCs w:val="20"/>
+        </w:rPr>
+        <w:t>of</w:t>
+      </w:r>
+      <w:r>
+        <w:rPr>
+          <w:rFonts w:ascii="Arial" w:hAnsi="Arial" w:cs="Arial"/>
+          <w:spacing w:val="-7"/>
+          <w:sz w:val="20"/>
+          <w:szCs w:val="20"/>
+        </w:rPr>
+        <w:t xml:space="preserve"> </w:t>
+      </w:r>
+      <w:r>
+        <w:rPr>
+          <w:rFonts w:ascii="Arial" w:hAnsi="Arial" w:cs="Arial"/>
+          <w:spacing w:val="-3"/>
+          <w:sz w:val="20"/>
+          <w:szCs w:val="20"/>
+        </w:rPr>
+        <w:t>his/her</w:t>
+      </w:r>
+      <w:r>
+        <w:rPr>
+          <w:rFonts w:ascii="Arial" w:hAnsi="Arial" w:cs="Arial"/>
+          <w:spacing w:val="-12"/>
+          <w:sz w:val="20"/>
+          <w:szCs w:val="20"/>
+        </w:rPr>
+        <w:t xml:space="preserve"> </w:t>
+      </w:r>
+      <w:r>
+        <w:rPr>
+          <w:rFonts w:ascii="Arial" w:hAnsi="Arial" w:cs="Arial"/>
+          <w:spacing w:val="-3"/>
+          <w:sz w:val="20"/>
+          <w:szCs w:val="20"/>
+        </w:rPr>
+        <w:t>benefit</w:t>
+      </w:r>
+      <w:r>
+        <w:rPr>
+          <w:rFonts w:ascii="Arial" w:hAnsi="Arial" w:cs="Arial"/>
+          <w:spacing w:val="-2"/>
+          <w:sz w:val="20"/>
+          <w:szCs w:val="20"/>
+        </w:rPr>
+        <w:t xml:space="preserve"> </w:t>
+      </w:r>
+      <w:r>
+        <w:rPr>
+          <w:rFonts w:ascii="Arial" w:hAnsi="Arial" w:cs="Arial"/>
+          <w:spacing w:val="-3"/>
+          <w:sz w:val="20"/>
+          <w:szCs w:val="20"/>
+        </w:rPr>
+        <w:t>package.</w:t>
+      </w:r>
+      <w:r>
+        <w:rPr>
+          <w:rFonts w:ascii="Arial" w:hAnsi="Arial" w:cs="Arial"/>
+          <w:sz w:val="20"/>
+          <w:szCs w:val="20"/>
+        </w:rPr>
+        <w:t xml:space="preserve">  Graduate student fringe benefits also include tuition remission and health benefits. </w:t>
       </w:r>
     </w:p>
     <w:p>
@@ -1682,7 +1504,7 @@
           <w:sz w:val="20"/>
           <w:szCs w:val="20"/>
         </w:rPr>
-        <w:t>G. Other direct costs</w:t>
+        <w:t>E. Travel</w:t>
       </w:r>
     </w:p>
     <w:p>
@@ -1702,54 +1524,159 @@
           <w:sz w:val="20"/>
           <w:szCs w:val="20"/>
         </w:rPr>
-        <w:t>Funds are requested to help cover the publication costs</w:t>
-      </w:r>
-      <w:r>
-        <w:rPr>
-          <w:rFonts w:ascii="Arial" w:hAnsi="Arial" w:cs="Arial"/>
-          <w:sz w:val="20"/>
-          <w:szCs w:val="20"/>
-        </w:rPr>
-        <w:t xml:space="preserve"> </w:t>
-      </w:r>
-      <w:r>
-        <w:rPr>
-          <w:rFonts w:ascii="Arial" w:hAnsi="Arial" w:cs="Arial"/>
-          <w:sz w:val="20"/>
-          <w:szCs w:val="20"/>
-        </w:rPr>
-        <w:t xml:space="preserve">of </w:t>
-      </w:r>
-      <w:r>
-        <w:rPr>
-          <w:rFonts w:ascii="Arial" w:hAnsi="Arial" w:cs="Arial"/>
-          <w:sz w:val="20"/>
-          <w:szCs w:val="20"/>
-        </w:rPr>
-        <w:t>one scientific paper per year.  These publications are necessary to disseminate the research to a broader audience and advance the scientific field.</w:t>
-      </w:r>
-      <w:r>
-        <w:rPr>
-          <w:rFonts w:ascii="Arial" w:hAnsi="Arial" w:cs="Arial"/>
-          <w:sz w:val="20"/>
-          <w:szCs w:val="20"/>
-        </w:rPr>
-        <w:t xml:space="preserve"> Funding is also requested for laboratory consumables for the preparation of geoduck samples and </w:t>
-      </w:r>
-      <w:r>
-        <w:t>δ</w:t>
-      </w:r>
-      <w:r>
-        <w:rPr>
-          <w:vertAlign w:val="superscript"/>
-        </w:rPr>
-        <w:t>18</w:t>
-      </w:r>
-      <w:r>
-        <w:t>O</w:t>
-      </w:r>
-      <w:r>
-        <w:t xml:space="preserve"> sampling.</w:t>
+        <w:t xml:space="preserve">Funding is requested for </w:t>
+      </w:r>
+      <w:r>
+        <w:rPr>
+          <w:rFonts w:ascii="Arial" w:hAnsi="Arial" w:cs="Arial"/>
+          <w:sz w:val="20"/>
+          <w:szCs w:val="20"/>
+        </w:rPr>
+        <w:t>collaborator Edge</w:t>
+      </w:r>
+      <w:r>
+        <w:rPr>
+          <w:rFonts w:ascii="Arial" w:hAnsi="Arial" w:cs="Arial"/>
+          <w:sz w:val="20"/>
+          <w:szCs w:val="20"/>
+        </w:rPr>
+        <w:t xml:space="preserve"> and PI Erb </w:t>
+      </w:r>
+      <w:r>
+        <w:rPr>
+          <w:rFonts w:ascii="Arial" w:hAnsi="Arial" w:cs="Arial"/>
+          <w:sz w:val="20"/>
+          <w:szCs w:val="20"/>
+        </w:rPr>
+        <w:t>to t</w:t>
+      </w:r>
+      <w:r>
+        <w:rPr>
+          <w:rFonts w:ascii="Arial" w:hAnsi="Arial" w:cs="Arial"/>
+          <w:sz w:val="20"/>
+          <w:szCs w:val="20"/>
+        </w:rPr>
+        <w:t>ravel to one scientific meeting</w:t>
+      </w:r>
+      <w:r>
+        <w:rPr>
+          <w:rFonts w:ascii="Arial" w:hAnsi="Arial" w:cs="Arial"/>
+          <w:sz w:val="20"/>
+          <w:szCs w:val="20"/>
+        </w:rPr>
+        <w:t xml:space="preserve"> each</w:t>
+      </w:r>
+      <w:r>
+        <w:rPr>
+          <w:rFonts w:ascii="Arial" w:hAnsi="Arial" w:cs="Arial"/>
+          <w:sz w:val="20"/>
+          <w:szCs w:val="20"/>
+        </w:rPr>
+        <w:t xml:space="preserve">. </w:t>
+      </w:r>
+      <w:r>
+        <w:rPr>
+          <w:rFonts w:ascii="Arial" w:hAnsi="Arial" w:cs="Arial"/>
+          <w:sz w:val="20"/>
+          <w:szCs w:val="20"/>
+        </w:rPr>
+        <w:t>These meetings will be useful for sharing</w:t>
+      </w:r>
+      <w:r>
+        <w:rPr>
+          <w:rFonts w:ascii="Arial" w:hAnsi="Arial" w:cs="Arial"/>
+          <w:sz w:val="20"/>
+          <w:szCs w:val="20"/>
+        </w:rPr>
+        <w:t xml:space="preserve"> results of the research project</w:t>
+      </w:r>
+      <w:r>
+        <w:rPr>
+          <w:rFonts w:ascii="Arial" w:hAnsi="Arial" w:cs="Arial"/>
+          <w:sz w:val="20"/>
+          <w:szCs w:val="20"/>
+        </w:rPr>
+        <w:t xml:space="preserve">, </w:t>
+      </w:r>
+      <w:r>
+        <w:rPr>
+          <w:rFonts w:ascii="Arial" w:hAnsi="Arial" w:cs="Arial"/>
+          <w:sz w:val="20"/>
+          <w:szCs w:val="20"/>
+        </w:rPr>
+        <w:t>and</w:t>
+      </w:r>
+      <w:r>
+        <w:rPr>
+          <w:rFonts w:ascii="Arial" w:hAnsi="Arial" w:cs="Arial"/>
+          <w:sz w:val="20"/>
+          <w:szCs w:val="20"/>
+        </w:rPr>
+        <w:t xml:space="preserve"> for</w:t>
+      </w:r>
+      <w:r>
+        <w:rPr>
+          <w:rFonts w:ascii="Arial" w:hAnsi="Arial" w:cs="Arial"/>
+          <w:sz w:val="20"/>
+          <w:szCs w:val="20"/>
+        </w:rPr>
+        <w:t xml:space="preserve"> foster</w:t>
+      </w:r>
+      <w:r>
+        <w:rPr>
+          <w:rFonts w:ascii="Arial" w:hAnsi="Arial" w:cs="Arial"/>
+          <w:sz w:val="20"/>
+          <w:szCs w:val="20"/>
+        </w:rPr>
+        <w:t>ing</w:t>
+      </w:r>
+      <w:r>
+        <w:rPr>
+          <w:rFonts w:ascii="Arial" w:hAnsi="Arial" w:cs="Arial"/>
+          <w:sz w:val="20"/>
+          <w:szCs w:val="20"/>
+        </w:rPr>
+        <w:t xml:space="preserve"> collaborations with other research groups.</w:t>
+      </w:r>
+      <w:r>
+        <w:rPr>
+          <w:rFonts w:ascii="Arial" w:hAnsi="Arial" w:cs="Arial"/>
+          <w:sz w:val="20"/>
+          <w:szCs w:val="20"/>
+        </w:rPr>
+        <w:t xml:space="preserve"> Funds are also requested </w:t>
+      </w:r>
+      <w:r>
+        <w:rPr>
+          <w:rFonts w:ascii="Arial" w:hAnsi="Arial" w:cs="Arial"/>
+          <w:sz w:val="20"/>
+          <w:szCs w:val="20"/>
+        </w:rPr>
+        <w:t xml:space="preserve">for collaborator Edge to travel to the study area for sampling, meeting with local researchers and stakeholders, and reconnaissance. </w:t>
+      </w:r>
+      <w:r>
+        <w:rPr>
+          <w:rFonts w:ascii="Arial" w:hAnsi="Arial" w:cs="Arial"/>
+          <w:sz w:val="20"/>
+          <w:szCs w:val="20"/>
+        </w:rPr>
+        <w:t xml:space="preserve"> Travel to the study area will provide first-hand knowledge of the marine environment</w:t>
+      </w:r>
+      <w:r>
+        <w:rPr>
+          <w:rFonts w:ascii="Arial" w:hAnsi="Arial" w:cs="Arial"/>
+          <w:sz w:val="20"/>
+          <w:szCs w:val="20"/>
+        </w:rPr>
+        <w:t xml:space="preserve"> and</w:t>
+      </w:r>
+      <w:r>
+        <w:rPr>
+          <w:rFonts w:ascii="Arial" w:hAnsi="Arial" w:cs="Arial"/>
+          <w:sz w:val="20"/>
+          <w:szCs w:val="20"/>
+        </w:rPr>
+        <w:t xml:space="preserve"> improve ties with local stakeholders and collaborators.</w:t>
       </w:r>
     </w:p>
     <w:p>
@@ -1783,6 +1710,170 @@
           <w:sz w:val="20"/>
           <w:szCs w:val="20"/>
         </w:rPr>
+        <w:t>G. Other direct costs</w:t>
+      </w:r>
+    </w:p>
+    <w:p>
+      <w:pPr>
+        <w:pStyle w:val="NoSpacing"/>
+        <w:spacing w:line="260" w:lineRule="exact"/>
+        <w:jc w:val="both"/>
+        <w:rPr>
+          <w:rFonts w:ascii="Arial" w:hAnsi="Arial" w:cs="Arial"/>
+          <w:sz w:val="20"/>
+          <w:szCs w:val="20"/>
+        </w:rPr>
+      </w:pPr>
+      <w:r>
+        <w:rPr>
+          <w:rFonts w:ascii="Arial" w:hAnsi="Arial" w:cs="Arial"/>
+          <w:sz w:val="20"/>
+          <w:szCs w:val="20"/>
+        </w:rPr>
+        <w:t>Funds are requested to help cover the publication costs</w:t>
+      </w:r>
+      <w:r>
+        <w:rPr>
+          <w:rFonts w:ascii="Arial" w:hAnsi="Arial" w:cs="Arial"/>
+          <w:sz w:val="20"/>
+          <w:szCs w:val="20"/>
+        </w:rPr>
+        <w:t xml:space="preserve"> </w:t>
+      </w:r>
+      <w:r>
+        <w:rPr>
+          <w:rFonts w:ascii="Arial" w:hAnsi="Arial" w:cs="Arial"/>
+          <w:sz w:val="20"/>
+          <w:szCs w:val="20"/>
+        </w:rPr>
+        <w:t xml:space="preserve">of </w:t>
+      </w:r>
+      <w:r>
+        <w:rPr>
+          <w:rFonts w:ascii="Arial" w:hAnsi="Arial" w:cs="Arial"/>
+          <w:sz w:val="20"/>
+          <w:szCs w:val="20"/>
+        </w:rPr>
+        <w:t>one scientific paper per year.  These publications are necessary to disseminate the research to a broader audience and advance the scientific field.</w:t>
+      </w:r>
+      <w:r>
+        <w:rPr>
+          <w:rFonts w:ascii="Arial" w:hAnsi="Arial" w:cs="Arial"/>
+          <w:sz w:val="20"/>
+          <w:szCs w:val="20"/>
+        </w:rPr>
+        <w:t xml:space="preserve"> </w:t>
+      </w:r>
+    </w:p>
+    <w:p>
+      <w:pPr>
+        <w:pStyle w:val="NoSpacing"/>
+        <w:spacing w:line="260" w:lineRule="exact"/>
+        <w:jc w:val="both"/>
+        <w:rPr>
+          <w:rFonts w:ascii="Arial" w:hAnsi="Arial" w:cs="Arial"/>
+          <w:sz w:val="20"/>
+          <w:szCs w:val="20"/>
+        </w:rPr>
+      </w:pPr>
+      <w:r>
+        <w:rPr>
+          <w:rFonts w:ascii="Arial" w:hAnsi="Arial" w:cs="Arial"/>
+          <w:sz w:val="20"/>
+          <w:szCs w:val="20"/>
+        </w:rPr>
+        <w:t xml:space="preserve">Funding is requested for sampling for new geoduck shell by commercial divers in New Zealand. This sampling will add information from the southernmost known population of </w:t>
+      </w:r>
+      <w:r>
+        <w:rPr>
+          <w:rFonts w:ascii="Arial" w:hAnsi="Arial" w:cs="Arial"/>
+          <w:i/>
+          <w:iCs/>
+          <w:sz w:val="20"/>
+          <w:szCs w:val="20"/>
+        </w:rPr>
+        <w:t>P. zelandica</w:t>
+      </w:r>
+      <w:r>
+        <w:rPr>
+          <w:rFonts w:ascii="Arial" w:hAnsi="Arial" w:cs="Arial"/>
+          <w:sz w:val="20"/>
+          <w:szCs w:val="20"/>
+        </w:rPr>
+        <w:t xml:space="preserve">, </w:t>
+      </w:r>
+      <w:r>
+        <w:rPr>
+          <w:rFonts w:ascii="Arial" w:hAnsi="Arial" w:cs="Arial"/>
+          <w:sz w:val="20"/>
+          <w:szCs w:val="20"/>
+        </w:rPr>
+        <w:t>~800 km from the nearest existing collection.</w:t>
+      </w:r>
+    </w:p>
+    <w:p>
+      <w:pPr>
+        <w:pStyle w:val="NoSpacing"/>
+        <w:spacing w:line="260" w:lineRule="exact"/>
+        <w:jc w:val="both"/>
+        <w:rPr>
+          <w:rFonts w:ascii="Arial" w:hAnsi="Arial" w:cs="Arial"/>
+          <w:sz w:val="20"/>
+          <w:szCs w:val="20"/>
+        </w:rPr>
+      </w:pPr>
+      <w:r>
+        <w:rPr>
+          <w:rFonts w:ascii="Arial" w:hAnsi="Arial" w:cs="Arial"/>
+          <w:sz w:val="20"/>
+          <w:szCs w:val="20"/>
+        </w:rPr>
+        <w:t xml:space="preserve">Funding is also requested for laboratory consumables for the preparation of geoduck samples and </w:t>
+      </w:r>
+      <w:r>
+        <w:t>δ</w:t>
+      </w:r>
+      <w:r>
+        <w:rPr>
+          <w:vertAlign w:val="superscript"/>
+        </w:rPr>
+        <w:t>18</w:t>
+      </w:r>
+      <w:r>
+        <w:t>O sampling.</w:t>
+      </w:r>
+    </w:p>
+    <w:p>
+      <w:pPr>
+        <w:pStyle w:val="NoSpacing"/>
+        <w:spacing w:line="260" w:lineRule="exact"/>
+        <w:jc w:val="both"/>
+        <w:rPr>
+          <w:rFonts w:ascii="Arial" w:hAnsi="Arial" w:cs="Arial"/>
+          <w:sz w:val="20"/>
+          <w:szCs w:val="20"/>
+        </w:rPr>
+      </w:pPr>
+    </w:p>
+    <w:p>
+      <w:pPr>
+        <w:pStyle w:val="NoSpacing"/>
+        <w:spacing w:line="260" w:lineRule="exact"/>
+        <w:jc w:val="both"/>
+        <w:rPr>
+          <w:rFonts w:ascii="Arial" w:hAnsi="Arial" w:cs="Arial"/>
+          <w:b/>
+          <w:sz w:val="20"/>
+          <w:szCs w:val="20"/>
+        </w:rPr>
+      </w:pPr>
+      <w:r>
+        <w:rPr>
+          <w:rFonts w:ascii="Arial" w:hAnsi="Arial" w:cs="Arial"/>
+          <w:b/>
+          <w:sz w:val="20"/>
+          <w:szCs w:val="20"/>
+        </w:rPr>
         <w:t>I. Indirect costs</w:t>
       </w:r>
     </w:p>
@@ -1820,7 +1911,16 @@
           <w:sz w:val="20"/>
           <w:szCs w:val="20"/>
         </w:rPr>
-        <w:t xml:space="preserve"> (August 21, 2008) (Cognizant Agency: Department of Health and Human Services). The Modified Total Direct Costs (MTDC) base consists of all salaries and wages, ERE (except tuition remission); materials, supplies, services, travel, and subgrants and subcontracts up to the first $25,000 of each subgrant or subcontract. The base excludes equipment, capital expenditures, rental costs of off-site facilities, as well as the portion of each subgrant or subcontract in excess of $25,000.</w:t>
+        <w:t xml:space="preserve"> (August 21, 2008) (Cognizant </w:t>
+      </w:r>
+      <w:r>
+        <w:rPr>
+          <w:rFonts w:ascii="Arial" w:hAnsi="Arial" w:cs="Arial"/>
+          <w:sz w:val="20"/>
+          <w:szCs w:val="20"/>
+        </w:rPr>
+        <w:lastRenderedPageBreak/>
+        <w:t>Agency: Department of Health and Human Services). The Modified Total Direct Costs (MTDC) base consists of all salaries and wages, ERE (except tuition remission); materials, supplies, services, travel, and subgrants and subcontracts up to the first $25,000 of each subgrant or subcontract. The base excludes equipment, capital expenditures, rental costs of off-site facilities, as well as the portion of each subgrant or subcontract in excess of $25,000.</w:t>
       </w:r>
     </w:p>
     <w:sectPr>

--- a/budget_justification.docx
+++ b/budget_justification.docx
@@ -57,6 +57,15 @@
         </w:rPr>
         <w:t>A. Senior personnel</w:t>
       </w:r>
+      <w:r>
+        <w:rPr>
+          <w:rFonts w:ascii="Arial" w:hAnsi="Arial" w:cs="Arial"/>
+          <w:b/>
+          <w:sz w:val="20"/>
+          <w:szCs w:val="20"/>
+        </w:rPr>
+        <w:t xml:space="preserve"> ($200,036)</w:t>
+      </w:r>
     </w:p>
     <w:p>
       <w:pPr>
@@ -236,94 +245,6 @@
           <w:szCs w:val="20"/>
         </w:rPr>
         <w:t xml:space="preserve"> This is a soft-money position, so the requested salary is above the normal 2-month NSF limit for senior personnel.</w:t>
-      </w:r>
-      <w:r>
-        <w:rPr>
-          <w:rFonts w:ascii="Arial" w:hAnsi="Arial" w:cs="Arial"/>
-          <w:sz w:val="20"/>
-          <w:szCs w:val="20"/>
-        </w:rPr>
-        <w:t xml:space="preserve"> Additionally, </w:t>
-      </w:r>
-      <w:r>
-        <w:rPr>
-          <w:rFonts w:ascii="Arial" w:hAnsi="Arial" w:cs="Arial"/>
-          <w:sz w:val="20"/>
-          <w:szCs w:val="20"/>
-        </w:rPr>
-        <w:t>two</w:t>
-      </w:r>
-      <w:r>
-        <w:rPr>
-          <w:rFonts w:ascii="Arial" w:hAnsi="Arial" w:cs="Arial"/>
-          <w:sz w:val="20"/>
-          <w:szCs w:val="20"/>
-        </w:rPr>
-        <w:t xml:space="preserve"> month</w:t>
-      </w:r>
-      <w:r>
-        <w:rPr>
-          <w:rFonts w:ascii="Arial" w:hAnsi="Arial" w:cs="Arial"/>
-          <w:sz w:val="20"/>
-          <w:szCs w:val="20"/>
-        </w:rPr>
-        <w:t>s of salary</w:t>
-      </w:r>
-      <w:r>
-        <w:rPr>
-          <w:rFonts w:ascii="Arial" w:hAnsi="Arial" w:cs="Arial"/>
-          <w:sz w:val="20"/>
-          <w:szCs w:val="20"/>
-        </w:rPr>
-        <w:t xml:space="preserve"> in each of the</w:t>
-      </w:r>
-      <w:r>
-        <w:rPr>
-          <w:rFonts w:ascii="Arial" w:hAnsi="Arial" w:cs="Arial"/>
-          <w:sz w:val="20"/>
-          <w:szCs w:val="20"/>
-        </w:rPr>
-        <w:t xml:space="preserve"> first</w:t>
-      </w:r>
-      <w:r>
-        <w:rPr>
-          <w:rFonts w:ascii="Arial" w:hAnsi="Arial" w:cs="Arial"/>
-          <w:sz w:val="20"/>
-          <w:szCs w:val="20"/>
-        </w:rPr>
-        <w:t xml:space="preserve"> two </w:t>
-      </w:r>
-      <w:r>
-        <w:rPr>
-          <w:rFonts w:ascii="Arial" w:hAnsi="Arial" w:cs="Arial"/>
-          <w:sz w:val="20"/>
-          <w:szCs w:val="20"/>
-        </w:rPr>
-        <w:t>years and one month salary in the final year for PI Thatcher</w:t>
-      </w:r>
-      <w:r>
-        <w:rPr>
-          <w:rFonts w:ascii="Arial" w:hAnsi="Arial" w:cs="Arial"/>
-          <w:sz w:val="20"/>
-          <w:szCs w:val="20"/>
-        </w:rPr>
-        <w:t>, who will</w:t>
-      </w:r>
-      <w:r>
-        <w:rPr>
-          <w:rFonts w:ascii="Arial" w:hAnsi="Arial" w:cs="Arial"/>
-          <w:sz w:val="20"/>
-          <w:szCs w:val="20"/>
-        </w:rPr>
-        <w:t xml:space="preserve"> perform laboratory analyses and</w:t>
-      </w:r>
-      <w:r>
-        <w:rPr>
-          <w:rFonts w:ascii="Arial" w:hAnsi="Arial" w:cs="Arial"/>
-          <w:sz w:val="20"/>
-          <w:szCs w:val="20"/>
-        </w:rPr>
-        <w:t xml:space="preserve"> assist in all aspects of the research.</w:t>
       </w:r>
     </w:p>
     <w:p>
@@ -359,6 +280,15 @@
         </w:rPr>
         <w:t>B. Other personnel</w:t>
       </w:r>
+      <w:r>
+        <w:rPr>
+          <w:rFonts w:ascii="Arial" w:hAnsi="Arial" w:cs="Arial"/>
+          <w:b/>
+          <w:sz w:val="20"/>
+          <w:szCs w:val="20"/>
+        </w:rPr>
+        <w:t xml:space="preserve"> ($17,737)</w:t>
+      </w:r>
     </w:p>
     <w:p>
       <w:pPr>
@@ -538,26 +468,6 @@
           <w:szCs w:val="20"/>
         </w:rPr>
         <w:t>.</w:t>
-      </w:r>
-    </w:p>
-    <w:p>
-      <w:pPr>
-        <w:pStyle w:val="NoSpacing"/>
-        <w:spacing w:line="260" w:lineRule="exact"/>
-        <w:jc w:val="both"/>
-        <w:rPr>
-          <w:rFonts w:ascii="Arial" w:hAnsi="Arial" w:cs="Arial"/>
-          <w:sz w:val="20"/>
-          <w:szCs w:val="20"/>
-        </w:rPr>
-      </w:pPr>
-      <w:r>
-        <w:rPr>
-          <w:rFonts w:ascii="Arial" w:hAnsi="Arial" w:cs="Arial"/>
-          <w:sz w:val="20"/>
-          <w:szCs w:val="20"/>
-        </w:rPr>
-        <w:t>An undergraduate student will also be employed at Iowa State University to sample and process isotope analyses. This student will be funded for 136 hours/year for 2 years.</w:t>
       </w:r>
     </w:p>
     <w:p>
@@ -593,6 +503,15 @@
         </w:rPr>
         <w:t>C. Fringe benefits</w:t>
       </w:r>
+      <w:r>
+        <w:rPr>
+          <w:rFonts w:ascii="Arial" w:hAnsi="Arial" w:cs="Arial"/>
+          <w:b/>
+          <w:sz w:val="20"/>
+          <w:szCs w:val="20"/>
+        </w:rPr>
+        <w:t xml:space="preserve"> ($45,604)</w:t>
+      </w:r>
     </w:p>
     <w:p>
       <w:pPr>
@@ -1463,14 +1382,6 @@
           <w:szCs w:val="20"/>
         </w:rPr>
         <w:t>package.</w:t>
-      </w:r>
-      <w:r>
-        <w:rPr>
-          <w:rFonts w:ascii="Arial" w:hAnsi="Arial" w:cs="Arial"/>
-          <w:sz w:val="20"/>
-          <w:szCs w:val="20"/>
-        </w:rPr>
-        <w:t xml:space="preserve">  Graduate student fringe benefits also include tuition remission and health benefits. </w:t>
       </w:r>
     </w:p>
     <w:p>
@@ -1506,6 +1417,15 @@
         </w:rPr>
         <w:t>E. Travel</w:t>
       </w:r>
+      <w:r>
+        <w:rPr>
+          <w:rFonts w:ascii="Arial" w:hAnsi="Arial" w:cs="Arial"/>
+          <w:b/>
+          <w:sz w:val="20"/>
+          <w:szCs w:val="20"/>
+        </w:rPr>
+        <w:t xml:space="preserve"> ($9,000)</w:t>
+      </w:r>
     </w:p>
     <w:p>
       <w:pPr>
@@ -1644,15 +1564,7 @@
           <w:sz w:val="20"/>
           <w:szCs w:val="20"/>
         </w:rPr>
-        <w:t xml:space="preserve"> Funds are also requested </w:t>
-      </w:r>
-      <w:r>
-        <w:rPr>
-          <w:rFonts w:ascii="Arial" w:hAnsi="Arial" w:cs="Arial"/>
-          <w:sz w:val="20"/>
-          <w:szCs w:val="20"/>
-        </w:rPr>
-        <w:t xml:space="preserve">for collaborator Edge to travel to the study area for sampling, meeting with local researchers and stakeholders, and reconnaissance. </w:t>
+        <w:t xml:space="preserve"> Funds are also requested for collaborator Edge to travel to the study area for sampling, meeting with local researchers and stakeholders, and reconnaissance. </w:t>
       </w:r>
       <w:r>
         <w:rPr>
@@ -1712,6 +1624,15 @@
         </w:rPr>
         <w:t>G. Other direct costs</w:t>
       </w:r>
+      <w:r>
+        <w:rPr>
+          <w:rFonts w:ascii="Arial" w:hAnsi="Arial" w:cs="Arial"/>
+          <w:b/>
+          <w:sz w:val="20"/>
+          <w:szCs w:val="20"/>
+        </w:rPr>
+        <w:t xml:space="preserve"> ($15,000)</w:t>
+      </w:r>
     </w:p>
     <w:p>
       <w:pPr>
@@ -1782,7 +1703,23 @@
           <w:sz w:val="20"/>
           <w:szCs w:val="20"/>
         </w:rPr>
-        <w:t xml:space="preserve">Funding is requested for sampling for new geoduck shell by commercial divers in New Zealand. This sampling will add information from the southernmost known population of </w:t>
+        <w:t>Funding is requested for sampling new geoduck shell</w:t>
+      </w:r>
+      <w:r>
+        <w:rPr>
+          <w:rFonts w:ascii="Arial" w:hAnsi="Arial" w:cs="Arial"/>
+          <w:sz w:val="20"/>
+          <w:szCs w:val="20"/>
+        </w:rPr>
+        <w:t>s</w:t>
+      </w:r>
+      <w:r>
+        <w:rPr>
+          <w:rFonts w:ascii="Arial" w:hAnsi="Arial" w:cs="Arial"/>
+          <w:sz w:val="20"/>
+          <w:szCs w:val="20"/>
+        </w:rPr>
+        <w:t xml:space="preserve"> by commercial divers in New Zealand. This sampling will add information from the southernmost known population of </w:t>
       </w:r>
       <w:r>
         <w:rPr>
@@ -1816,11 +1753,6 @@
         <w:pStyle w:val="NoSpacing"/>
         <w:spacing w:line="260" w:lineRule="exact"/>
         <w:jc w:val="both"/>
-        <w:rPr>
-          <w:rFonts w:ascii="Arial" w:hAnsi="Arial" w:cs="Arial"/>
-          <w:sz w:val="20"/>
-          <w:szCs w:val="20"/>
-        </w:rPr>
       </w:pPr>
       <w:r>
         <w:rPr>
@@ -1828,19 +1760,18 @@
           <w:sz w:val="20"/>
           <w:szCs w:val="20"/>
         </w:rPr>
-        <w:t xml:space="preserve">Funding is also requested for laboratory consumables for the preparation of geoduck samples and </w:t>
-      </w:r>
-      <w:r>
-        <w:t>δ</w:t>
-      </w:r>
-      <w:r>
-        <w:rPr>
-          <w:vertAlign w:val="superscript"/>
-        </w:rPr>
-        <w:t>18</w:t>
-      </w:r>
-      <w:r>
-        <w:t>O sampling.</w:t>
+        <w:t xml:space="preserve">Funding is also requested for laboratory consumables for the preparation of geoduck samples </w:t>
+      </w:r>
+      <w:r>
+        <w:rPr>
+          <w:rFonts w:ascii="Arial" w:hAnsi="Arial" w:cs="Arial"/>
+          <w:sz w:val="20"/>
+          <w:szCs w:val="20"/>
+        </w:rPr>
+        <w:t>for imaging</w:t>
+      </w:r>
+      <w:r>
+        <w:t>.</w:t>
       </w:r>
     </w:p>
     <w:p>
@@ -1876,6 +1807,15 @@
         </w:rPr>
         <w:t>I. Indirect costs</w:t>
       </w:r>
+      <w:r>
+        <w:rPr>
+          <w:rFonts w:ascii="Arial" w:hAnsi="Arial" w:cs="Arial"/>
+          <w:b/>
+          <w:sz w:val="20"/>
+          <w:szCs w:val="20"/>
+        </w:rPr>
+        <w:t xml:space="preserve"> ($101,040)</w:t>
+      </w:r>
     </w:p>
     <w:p>
       <w:pPr>
@@ -1911,16 +1851,7 @@
           <w:sz w:val="20"/>
           <w:szCs w:val="20"/>
         </w:rPr>
-        <w:t xml:space="preserve"> (August 21, 2008) (Cognizant </w:t>
-      </w:r>
-      <w:r>
-        <w:rPr>
-          <w:rFonts w:ascii="Arial" w:hAnsi="Arial" w:cs="Arial"/>
-          <w:sz w:val="20"/>
-          <w:szCs w:val="20"/>
-        </w:rPr>
-        <w:lastRenderedPageBreak/>
-        <w:t>Agency: Department of Health and Human Services). The Modified Total Direct Costs (MTDC) base consists of all salaries and wages, ERE (except tuition remission); materials, supplies, services, travel, and subgrants and subcontracts up to the first $25,000 of each subgrant or subcontract. The base excludes equipment, capital expenditures, rental costs of off-site facilities, as well as the portion of each subgrant or subcontract in excess of $25,000.</w:t>
+        <w:t xml:space="preserve"> (August 21, 2008) (Cognizant Agency: Department of Health and Human Services). The Modified Total Direct Costs (MTDC) base consists of all salaries and wages, ERE (except tuition remission); materials, supplies, services, travel, and subgrants and subcontracts up to the first $25,000 of each subgrant or subcontract. The base excludes equipment, capital expenditures, rental costs of off-site facilities, as well as the portion of each subgrant or subcontract in excess of $25,000.</w:t>
       </w:r>
     </w:p>
     <w:sectPr>

--- a/budget_justification.docx
+++ b/budget_justification.docx
@@ -64,7 +64,25 @@
           <w:sz w:val="20"/>
           <w:szCs w:val="20"/>
         </w:rPr>
-        <w:t xml:space="preserve"> ($200,036)</w:t>
+        <w:t xml:space="preserve"> ($</w:t>
+      </w:r>
+      <w:r>
+        <w:rPr>
+          <w:rFonts w:ascii="Arial" w:hAnsi="Arial" w:cs="Arial"/>
+          <w:b/>
+          <w:sz w:val="20"/>
+          <w:szCs w:val="20"/>
+        </w:rPr>
+        <w:t>182,299</w:t>
+      </w:r>
+      <w:r>
+        <w:rPr>
+          <w:rFonts w:ascii="Arial" w:hAnsi="Arial" w:cs="Arial"/>
+          <w:b/>
+          <w:sz w:val="20"/>
+          <w:szCs w:val="20"/>
+        </w:rPr>
+        <w:t>)</w:t>
       </w:r>
     </w:p>
     <w:p>
@@ -287,7 +305,25 @@
           <w:sz w:val="20"/>
           <w:szCs w:val="20"/>
         </w:rPr>
-        <w:t xml:space="preserve"> ($17,737)</w:t>
+        <w:t xml:space="preserve"> ($</w:t>
+      </w:r>
+      <w:r>
+        <w:rPr>
+          <w:rFonts w:ascii="Arial" w:hAnsi="Arial" w:cs="Arial"/>
+          <w:b/>
+          <w:sz w:val="20"/>
+          <w:szCs w:val="20"/>
+        </w:rPr>
+        <w:t>35,474</w:t>
+      </w:r>
+      <w:r>
+        <w:rPr>
+          <w:rFonts w:ascii="Arial" w:hAnsi="Arial" w:cs="Arial"/>
+          <w:b/>
+          <w:sz w:val="20"/>
+          <w:szCs w:val="20"/>
+        </w:rPr>
+        <w:t>)</w:t>
       </w:r>
     </w:p>
     <w:p>
@@ -307,15 +343,7 @@
           <w:sz w:val="20"/>
           <w:szCs w:val="20"/>
         </w:rPr>
-        <w:t>A</w:t>
-      </w:r>
-      <w:r>
-        <w:rPr>
-          <w:rFonts w:ascii="Arial" w:hAnsi="Arial" w:cs="Arial"/>
-          <w:sz w:val="20"/>
-          <w:szCs w:val="20"/>
-        </w:rPr>
-        <w:t>n</w:t>
+        <w:t>Two</w:t>
       </w:r>
       <w:r>
         <w:rPr>
@@ -339,7 +367,55 @@
           <w:sz w:val="20"/>
           <w:szCs w:val="20"/>
         </w:rPr>
-        <w:t xml:space="preserve">graduate student will be funded for two years </w:t>
+        <w:t>graduate student</w:t>
+      </w:r>
+      <w:r>
+        <w:rPr>
+          <w:rFonts w:ascii="Arial" w:hAnsi="Arial" w:cs="Arial"/>
+          <w:sz w:val="20"/>
+          <w:szCs w:val="20"/>
+        </w:rPr>
+        <w:t>s</w:t>
+      </w:r>
+      <w:r>
+        <w:rPr>
+          <w:rFonts w:ascii="Arial" w:hAnsi="Arial" w:cs="Arial"/>
+          <w:sz w:val="20"/>
+          <w:szCs w:val="20"/>
+        </w:rPr>
+        <w:t xml:space="preserve"> will be funded for two</w:t>
+      </w:r>
+      <w:r>
+        <w:rPr>
+          <w:rFonts w:ascii="Arial" w:hAnsi="Arial" w:cs="Arial"/>
+          <w:sz w:val="20"/>
+          <w:szCs w:val="20"/>
+        </w:rPr>
+        <w:t xml:space="preserve"> academic</w:t>
+      </w:r>
+      <w:r>
+        <w:rPr>
+          <w:rFonts w:ascii="Arial" w:hAnsi="Arial" w:cs="Arial"/>
+          <w:sz w:val="20"/>
+          <w:szCs w:val="20"/>
+        </w:rPr>
+        <w:t xml:space="preserve"> years</w:t>
+      </w:r>
+      <w:r>
+        <w:rPr>
+          <w:rFonts w:ascii="Arial" w:hAnsi="Arial" w:cs="Arial"/>
+          <w:sz w:val="20"/>
+          <w:szCs w:val="20"/>
+        </w:rPr>
+        <w:t xml:space="preserve"> and one summer</w:t>
+      </w:r>
+      <w:r>
+        <w:rPr>
+          <w:rFonts w:ascii="Arial" w:hAnsi="Arial" w:cs="Arial"/>
+          <w:sz w:val="20"/>
+          <w:szCs w:val="20"/>
+        </w:rPr>
+        <w:t xml:space="preserve"> </w:t>
       </w:r>
       <w:r>
         <w:rPr>
@@ -411,7 +487,23 @@
           <w:sz w:val="20"/>
           <w:szCs w:val="20"/>
         </w:rPr>
-        <w:t xml:space="preserve">student about proxy records and </w:t>
+        <w:t>student</w:t>
+      </w:r>
+      <w:r>
+        <w:rPr>
+          <w:rFonts w:ascii="Arial" w:hAnsi="Arial" w:cs="Arial"/>
+          <w:sz w:val="20"/>
+          <w:szCs w:val="20"/>
+        </w:rPr>
+        <w:t>s</w:t>
+      </w:r>
+      <w:r>
+        <w:rPr>
+          <w:rFonts w:ascii="Arial" w:hAnsi="Arial" w:cs="Arial"/>
+          <w:sz w:val="20"/>
+          <w:szCs w:val="20"/>
+        </w:rPr>
+        <w:t xml:space="preserve"> about proxy records and </w:t>
       </w:r>
       <w:r>
         <w:rPr>
@@ -443,7 +535,23 @@
           <w:sz w:val="20"/>
           <w:szCs w:val="20"/>
         </w:rPr>
-        <w:t>The student will be</w:t>
+        <w:t>The student</w:t>
+      </w:r>
+      <w:r>
+        <w:rPr>
+          <w:rFonts w:ascii="Arial" w:hAnsi="Arial" w:cs="Arial"/>
+          <w:sz w:val="20"/>
+          <w:szCs w:val="20"/>
+        </w:rPr>
+        <w:t>s</w:t>
+      </w:r>
+      <w:r>
+        <w:rPr>
+          <w:rFonts w:ascii="Arial" w:hAnsi="Arial" w:cs="Arial"/>
+          <w:sz w:val="20"/>
+          <w:szCs w:val="20"/>
+        </w:rPr>
+        <w:t xml:space="preserve"> will be</w:t>
       </w:r>
       <w:r>
         <w:rPr>
@@ -459,7 +567,47 @@
           <w:sz w:val="20"/>
           <w:szCs w:val="20"/>
         </w:rPr>
-        <w:t>for 10 hours per week, for a total of 320 hours per year</w:t>
+        <w:t>for 10 hours per week</w:t>
+      </w:r>
+      <w:r>
+        <w:rPr>
+          <w:rFonts w:ascii="Arial" w:hAnsi="Arial" w:cs="Arial"/>
+          <w:sz w:val="20"/>
+          <w:szCs w:val="20"/>
+        </w:rPr>
+        <w:t xml:space="preserve"> and the summer for 40 hours per week</w:t>
+      </w:r>
+      <w:r>
+        <w:rPr>
+          <w:rFonts w:ascii="Arial" w:hAnsi="Arial" w:cs="Arial"/>
+          <w:sz w:val="20"/>
+          <w:szCs w:val="20"/>
+        </w:rPr>
+        <w:t xml:space="preserve"> for a total of </w:t>
+      </w:r>
+      <w:r>
+        <w:rPr>
+          <w:rFonts w:ascii="Arial" w:hAnsi="Arial" w:cs="Arial"/>
+          <w:sz w:val="20"/>
+          <w:szCs w:val="20"/>
+        </w:rPr>
+        <w:t>1400</w:t>
+      </w:r>
+      <w:r>
+        <w:rPr>
+          <w:rFonts w:ascii="Arial" w:hAnsi="Arial" w:cs="Arial"/>
+          <w:sz w:val="20"/>
+          <w:szCs w:val="20"/>
+        </w:rPr>
+        <w:t xml:space="preserve"> hours per year</w:t>
+      </w:r>
+      <w:r>
+        <w:rPr>
+          <w:rFonts w:ascii="Arial" w:hAnsi="Arial" w:cs="Arial"/>
+          <w:sz w:val="20"/>
+          <w:szCs w:val="20"/>
+        </w:rPr>
+        <w:t xml:space="preserve"> per student</w:t>
       </w:r>
       <w:r>
         <w:rPr>
@@ -510,7 +658,25 @@
           <w:sz w:val="20"/>
           <w:szCs w:val="20"/>
         </w:rPr>
-        <w:t xml:space="preserve"> ($45,604)</w:t>
+        <w:t xml:space="preserve"> ($</w:t>
+      </w:r>
+      <w:r>
+        <w:rPr>
+          <w:rFonts w:ascii="Arial" w:hAnsi="Arial" w:cs="Arial"/>
+          <w:b/>
+          <w:sz w:val="20"/>
+          <w:szCs w:val="20"/>
+        </w:rPr>
+        <w:t>86,038</w:t>
+      </w:r>
+      <w:r>
+        <w:rPr>
+          <w:rFonts w:ascii="Arial" w:hAnsi="Arial" w:cs="Arial"/>
+          <w:b/>
+          <w:sz w:val="20"/>
+          <w:szCs w:val="20"/>
+        </w:rPr>
+        <w:t>)</w:t>
       </w:r>
     </w:p>
     <w:p>
@@ -1424,7 +1590,25 @@
           <w:sz w:val="20"/>
           <w:szCs w:val="20"/>
         </w:rPr>
-        <w:t xml:space="preserve"> ($9,000)</w:t>
+        <w:t xml:space="preserve"> ($</w:t>
+      </w:r>
+      <w:r>
+        <w:rPr>
+          <w:rFonts w:ascii="Arial" w:hAnsi="Arial" w:cs="Arial"/>
+          <w:b/>
+          <w:sz w:val="20"/>
+          <w:szCs w:val="20"/>
+        </w:rPr>
+        <w:t>10</w:t>
+      </w:r>
+      <w:r>
+        <w:rPr>
+          <w:rFonts w:ascii="Arial" w:hAnsi="Arial" w:cs="Arial"/>
+          <w:b/>
+          <w:sz w:val="20"/>
+          <w:szCs w:val="20"/>
+        </w:rPr>
+        <w:t>,000)</w:t>
       </w:r>
     </w:p>
     <w:p>
@@ -1631,7 +1815,25 @@
           <w:sz w:val="20"/>
           <w:szCs w:val="20"/>
         </w:rPr>
-        <w:t xml:space="preserve"> ($15,000)</w:t>
+        <w:t xml:space="preserve"> ($</w:t>
+      </w:r>
+      <w:r>
+        <w:rPr>
+          <w:rFonts w:ascii="Arial" w:hAnsi="Arial" w:cs="Arial"/>
+          <w:b/>
+          <w:sz w:val="20"/>
+          <w:szCs w:val="20"/>
+        </w:rPr>
+        <w:t>23</w:t>
+      </w:r>
+      <w:r>
+        <w:rPr>
+          <w:rFonts w:ascii="Arial" w:hAnsi="Arial" w:cs="Arial"/>
+          <w:b/>
+          <w:sz w:val="20"/>
+          <w:szCs w:val="20"/>
+        </w:rPr>
+        <w:t>,000)</w:t>
       </w:r>
     </w:p>
     <w:p>
@@ -1814,7 +2016,25 @@
           <w:sz w:val="20"/>
           <w:szCs w:val="20"/>
         </w:rPr>
-        <w:t xml:space="preserve"> ($101,040)</w:t>
+        <w:t xml:space="preserve"> ($</w:t>
+      </w:r>
+      <w:r>
+        <w:rPr>
+          <w:rFonts w:ascii="Arial" w:hAnsi="Arial" w:cs="Arial"/>
+          <w:b/>
+          <w:sz w:val="20"/>
+          <w:szCs w:val="20"/>
+        </w:rPr>
+        <w:t>175,141</w:t>
+      </w:r>
+      <w:r>
+        <w:rPr>
+          <w:rFonts w:ascii="Arial" w:hAnsi="Arial" w:cs="Arial"/>
+          <w:b/>
+          <w:sz w:val="20"/>
+          <w:szCs w:val="20"/>
+        </w:rPr>
+        <w:t>)</w:t>
       </w:r>
     </w:p>
     <w:p>
